--- a/docs/sensitivity_and_specificity.docx
+++ b/docs/sensitivity_and_specificity.docx
@@ -41,7 +41,7 @@
         <w:pStyle w:val="Date"/>
       </w:pPr>
       <w:r>
-        <w:t xml:space="preserve">2019-02-15</w:t>
+        <w:t xml:space="preserve">2019-02-20</w:t>
       </w:r>
     </w:p>
     <w:p>
@@ -1161,6 +1161,56 @@
             </a:graphic>
           </wp:inline>
         </w:drawing>
+      </w:r>
+    </w:p>
+    <w:p>
+      <w:pPr>
+        <w:pStyle w:val="BodyText"/>
+      </w:pPr>
+      <w:r>
+        <w:t xml:space="preserve">For the Non-human primates, we see that the models that were trained on only the training data still</w:t>
+      </w:r>
+      <w:r>
+        <w:t xml:space="preserve"> </w:t>
+      </w:r>
+      <w:r>
+        <w:t xml:space="preserve">did quite well in predicting the testing set with AUC values in the 90s. However the models trained</w:t>
+      </w:r>
+      <w:r>
+        <w:t xml:space="preserve"> </w:t>
+      </w:r>
+      <w:r>
+        <w:t xml:space="preserve">with both the test and training sets (aka</w:t>
+      </w:r>
+      <w:r>
+        <w:t xml:space="preserve"> </w:t>
+      </w:r>
+      <w:r>
+        <w:t xml:space="preserve">“</w:t>
+      </w:r>
+      <w:r>
+        <w:t xml:space="preserve">Full</w:t>
+      </w:r>
+      <w:r>
+        <w:t xml:space="preserve">”</w:t>
+      </w:r>
+      <w:r>
+        <w:t xml:space="preserve"> </w:t>
+      </w:r>
+      <w:r>
+        <w:t xml:space="preserve">data), did a better job predicting the testing set,</w:t>
+      </w:r>
+      <w:r>
+        <w:t xml:space="preserve"> </w:t>
+      </w:r>
+      <w:r>
+        <w:t xml:space="preserve">as we would expect. Notably, there isn’t a huge difference in prediction capabilities and, unlike</w:t>
+      </w:r>
+      <w:r>
+        <w:t xml:space="preserve"> </w:t>
+      </w:r>
+      <w:r>
+        <w:t xml:space="preserve">the human data, we see that the IgM serum is better at prediction than the IgG.</w:t>
       </w:r>
     </w:p>
     <w:sectPr/>

--- a/docs/sensitivity_and_specificity.docx
+++ b/docs/sensitivity_and_specificity.docx
@@ -41,7 +41,7 @@
         <w:pStyle w:val="Date"/>
       </w:pPr>
       <w:r>
-        <w:t xml:space="preserve">2019-02-20</w:t>
+        <w:t xml:space="preserve">2019-02-28</w:t>
       </w:r>
     </w:p>
     <w:p>
@@ -52,7 +52,7 @@
         <w:rPr>
           <w:rStyle w:val="CommentTok"/>
         </w:rPr>
-        <w:t xml:space="preserve"># library(devtools)                          </w:t>
+        <w:t xml:space="preserve"># library(devtools)</w:t>
       </w:r>
       <w:r>
         <w:br w:type="textWrapping"/>
@@ -61,7 +61,7 @@
         <w:rPr>
           <w:rStyle w:val="CommentTok"/>
         </w:rPr>
-        <w:t xml:space="preserve"># install_github('dereksonderegger/BurkPx')  </w:t>
+        <w:t xml:space="preserve"># install_github('dereksonderegger/BurkPx')</w:t>
       </w:r>
       <w:r>
         <w:br w:type="textWrapping"/>
@@ -98,9 +98,9 @@
       <w:pPr>
         <w:pStyle w:val="Heading1"/>
       </w:pPr>
-      <w:bookmarkStart w:id="20" w:name="human-roc-analysis-on-human-models"/>
-      <w:r>
-        <w:t xml:space="preserve">Human ROC analysis on Human models</w:t>
+      <w:bookmarkStart w:id="20" w:name="methods"/>
+      <w:r>
+        <w:t xml:space="preserve">Methods</w:t>
       </w:r>
       <w:bookmarkEnd w:id="20"/>
     </w:p>
@@ -109,54 +109,31 @@
         <w:pStyle w:val="FirstParagraph"/>
       </w:pPr>
       <w:r>
-        <w:t xml:space="preserve">We first split the patients into test/training sets and then fit all the various models (IgG, IgM, IgGM, etc)</w:t>
+        <w:t xml:space="preserve">Our initial research identified 21 differnt antigens that could be predictive of Meliodosis. To create an assay with high sensitivity and specificity for future observations, we created a statistical model using our present data but protected ourselves from overfitting the data by using the</w:t>
       </w:r>
       <w:r>
         <w:t xml:space="preserve"> </w:t>
       </w:r>
       <w:r>
-        <w:t xml:space="preserve">using only patients from the training set. Because we have 100 Meliod patients, then 50 of those patients get</w:t>
+        <w:rPr>
+          <w:i/>
+        </w:rPr>
+        <w:t xml:space="preserve">shrinkage methods</w:t>
       </w:r>
       <w:r>
         <w:t xml:space="preserve"> </w:t>
       </w:r>
       <w:r>
-        <w:t xml:space="preserve">assigned to the test group and 50 to the training group. Likewise of the 400 controls, 200 get assigned to the</w:t>
-      </w:r>
-      <w:r>
-        <w:t xml:space="preserve"> </w:t>
-      </w:r>
-      <w:r>
-        <w:t xml:space="preserve">test set and 200 to the training.</w:t>
+        <w:t xml:space="preserve">LASSO and ridge regression. These methods modify a a conventional linear model by continuously shrinking the model coeffients towards zero and then selecting a shrinkage amount via k-fold cross-validation. LASSO has the convenient property of pushing the regression coeffiencients to zero, effectively removing the antigen from the regression model, while ridge regression typcially will simply push coeffients to just be small. As a result, LASSO tends to produce a more parsimonious set of antigens to base the assay on.</w:t>
       </w:r>
     </w:p>
     <w:p>
       <w:pPr>
-        <w:pStyle w:val="BodyText"/>
-      </w:pPr>
-      <w:r>
-        <w:t xml:space="preserve">Once the patients have been assigned to either the test or training set, all of the patients serologies are</w:t>
-      </w:r>
-      <w:r>
-        <w:t xml:space="preserve"> </w:t>
-      </w:r>
-      <w:r>
-        <w:t xml:space="preserve">included in the set. This means that a single patient with many serologies might have an oversized effect. But</w:t>
-      </w:r>
-      <w:r>
-        <w:t xml:space="preserve"> </w:t>
-      </w:r>
-      <w:r>
-        <w:t xml:space="preserve">we did this to try to keep our sample sizes as high as possible.</w:t>
-      </w:r>
-    </w:p>
-    <w:p>
-      <w:pPr>
-        <w:pStyle w:val="Heading2"/>
-      </w:pPr>
-      <w:bookmarkStart w:id="21" w:name="model-selection"/>
-      <w:r>
-        <w:t xml:space="preserve">Model Selection</w:t>
+        <w:pStyle w:val="Heading1"/>
+      </w:pPr>
+      <w:bookmarkStart w:id="21" w:name="human-roc-analysis-on-human-models"/>
+      <w:r>
+        <w:t xml:space="preserve">Human ROC analysis on Human models</w:t>
       </w:r>
       <w:bookmarkEnd w:id="21"/>
     </w:p>
@@ -165,25 +142,23 @@
         <w:pStyle w:val="FirstParagraph"/>
       </w:pPr>
       <w:r>
-        <w:t xml:space="preserve">To assess how well the models work, we will look at the Area Under the Curve (AUC) for the</w:t>
-      </w:r>
-      <w:r>
-        <w:t xml:space="preserve"> </w:t>
-      </w:r>
-      <w:r>
-        <w:t xml:space="preserve">Reciever-Operator Curve (ROC). To generate this by week, We take the human data and split it</w:t>
-      </w:r>
-      <w:r>
-        <w:t xml:space="preserve"> </w:t>
-      </w:r>
-      <w:r>
-        <w:t xml:space="preserve">into Healthy, Week 1, Week 2, etc. For each of the Weeks, we calculate probability of infection</w:t>
-      </w:r>
-      <w:r>
-        <w:t xml:space="preserve"> </w:t>
-      </w:r>
-      <w:r>
-        <w:t xml:space="preserve">for the the Healthy and Infected groups using the six different human models.</w:t>
+        <w:t xml:space="preserve">We first split the human patients into test/training sets and then fit all the various models (IgG, IgM, IgGM, etc) using only patients from the training set. Because we have 100 Meliod patients, then 50 of those patients get assigned to the test group and 50 to the training group. Likewise of the 400 controls, 200 get assigned to the test set and 200 to the training.</w:t>
+      </w:r>
+    </w:p>
+    <w:p>
+      <w:pPr>
+        <w:pStyle w:val="BodyText"/>
+      </w:pPr>
+      <w:r>
+        <w:t xml:space="preserve">Once the patients have been assigned to either the test or training set, all of the patients serologies are included in the set. This means that a single patient with many serologies might have an oversized effect. But we did this to try to keep our sample sizes as high as possible. We created statistical models using the training set using both LASSO and ridge regression. We will then challenge the models and calculate the Receiver Operator Characteristic (ROC) curves and its Area Under the Curve (AUC) using the testing set. Next we create LASSO and ridge regression models using the full set of data, which we will recommend for making predictions about future observations.</w:t>
+      </w:r>
+    </w:p>
+    <w:p>
+      <w:pPr>
+        <w:pStyle w:val="BodyText"/>
+      </w:pPr>
+      <w:r>
+        <w:t xml:space="preserve">For the human data, we generated AUC values for each week after the patient was admitted to the hospital. To generate this by week, we split the testing data into Healthy, Week 1, Week 2, etc. For each, we calculate AUC using the three different human models (IgG, IgM, IgGM).</w:t>
       </w:r>
     </w:p>
     <w:p>
@@ -238,37 +213,15 @@
         <w:pStyle w:val="BodyText"/>
       </w:pPr>
       <w:r>
-        <w:t xml:space="preserve">From this analysis, it is clear that for the first week, we need both the IgG and IgM sereologies. It also seems</w:t>
-      </w:r>
-      <w:r>
-        <w:t xml:space="preserve"> </w:t>
-      </w:r>
-      <w:r>
-        <w:t xml:space="preserve">that the LASSO is working better than Ridge Regression and that IgG is working better than IgM. However the</w:t>
-      </w:r>
-      <w:r>
-        <w:t xml:space="preserve"> </w:t>
-      </w:r>
-      <w:r>
-        <w:t xml:space="preserve">best performance is by the IgGM data which uses both IgG and IgM observation values. The</w:t>
-      </w:r>
-      <w:r>
-        <w:t xml:space="preserve"> </w:t>
-      </w:r>
-      <w:r>
-        <w:t xml:space="preserve">“</w:t>
-      </w:r>
-      <w:r>
-        <w:t xml:space="preserve">Full</w:t>
-      </w:r>
-      <w:r>
-        <w:t xml:space="preserve">”</w:t>
-      </w:r>
-      <w:r>
-        <w:t xml:space="preserve"> </w:t>
-      </w:r>
-      <w:r>
-        <w:t xml:space="preserve">graphs are where I used the model fit on both the test and training data to predict the test set.</w:t>
+        <w:t xml:space="preserve">The graph columns denote the serum type and the graph rows represent which dataset the model was trained on. The training row was trained on the training set and tested on the test set. However the full row has models built using both the training and test sets and then challenged by the test set.</w:t>
+      </w:r>
+    </w:p>
+    <w:p>
+      <w:pPr>
+        <w:pStyle w:val="BodyText"/>
+      </w:pPr>
+      <w:r>
+        <w:t xml:space="preserve">From this analysis, it is clear that for the first week, we need both the IgG and IgM sereologies. It also seems that the LASSO might be working better than Ridge Regression and that IgG is working better than IgM. However the best performance is by the IgGM data which uses both IgG and IgM observation values.</w:t>
       </w:r>
     </w:p>
     <w:p>
@@ -283,514 +236,1850 @@
     </w:p>
     <w:p>
       <w:pPr>
-        <w:pStyle w:val="SourceCode"/>
-      </w:pPr>
-      <w:r>
-        <w:rPr>
-          <w:rStyle w:val="VerbatimChar"/>
-        </w:rPr>
-        <w:t xml:space="preserve">##           Antigen         Coef</w:t>
-      </w:r>
-      <w:r>
-        <w:br w:type="textWrapping"/>
-      </w:r>
-      <w:r>
-        <w:rPr>
-          <w:rStyle w:val="VerbatimChar"/>
-        </w:rPr>
-        <w:t xml:space="preserve">## 1 BPSS1498_HCP1.B 2.762212e-05</w:t>
-      </w:r>
-      <w:r>
-        <w:br w:type="textWrapping"/>
-      </w:r>
-      <w:r>
-        <w:rPr>
-          <w:rStyle w:val="VerbatimChar"/>
-        </w:rPr>
-        <w:t xml:space="preserve">## 2            LPSA 2.741923e-04</w:t>
-      </w:r>
-      <w:r>
-        <w:br w:type="textWrapping"/>
-      </w:r>
-      <w:r>
-        <w:rPr>
-          <w:rStyle w:val="VerbatimChar"/>
-        </w:rPr>
-        <w:t xml:space="preserve">## 3            LPSB 1.046623e-04</w:t>
-      </w:r>
-      <w:r>
-        <w:br w:type="textWrapping"/>
-      </w:r>
-      <w:r>
-        <w:rPr>
-          <w:rStyle w:val="VerbatimChar"/>
-        </w:rPr>
-        <w:t xml:space="preserve">##                Antigen          Coef</w:t>
-      </w:r>
-      <w:r>
-        <w:br w:type="textWrapping"/>
-      </w:r>
-      <w:r>
-        <w:rPr>
-          <w:rStyle w:val="VerbatimChar"/>
-        </w:rPr>
-        <w:t xml:space="preserve">## 1    IgG_BPSL1201_IMPS  1.140828e-04</w:t>
-      </w:r>
-      <w:r>
-        <w:br w:type="textWrapping"/>
-      </w:r>
-      <w:r>
-        <w:rPr>
-          <w:rStyle w:val="VerbatimChar"/>
-        </w:rPr>
-        <w:t xml:space="preserve">## 2    IgG_BPSL1404_ClpX  3.717731e-04</w:t>
-      </w:r>
-      <w:r>
-        <w:br w:type="textWrapping"/>
-      </w:r>
-      <w:r>
-        <w:rPr>
-          <w:rStyle w:val="VerbatimChar"/>
-        </w:rPr>
-        <w:t xml:space="preserve">## 3    IgG_BPSL2827_DNAK -1.484080e-04</w:t>
-      </w:r>
-      <w:r>
-        <w:br w:type="textWrapping"/>
-      </w:r>
-      <w:r>
-        <w:rPr>
-          <w:rStyle w:val="VerbatimChar"/>
-        </w:rPr>
-        <w:t xml:space="preserve">## 4         IgG_BPSS0135  1.482746e-04</w:t>
-      </w:r>
-      <w:r>
-        <w:br w:type="textWrapping"/>
-      </w:r>
-      <w:r>
-        <w:rPr>
-          <w:rStyle w:val="VerbatimChar"/>
-        </w:rPr>
-        <w:t xml:space="preserve">## 5    IgG_BPSS0476_GroS  2.811126e-05</w:t>
-      </w:r>
-      <w:r>
-        <w:br w:type="textWrapping"/>
-      </w:r>
-      <w:r>
-        <w:rPr>
-          <w:rStyle w:val="VerbatimChar"/>
-        </w:rPr>
-        <w:t xml:space="preserve">## 6         IgG_BPSS0530  1.310555e-04</w:t>
-      </w:r>
-      <w:r>
-        <w:br w:type="textWrapping"/>
-      </w:r>
-      <w:r>
-        <w:rPr>
-          <w:rStyle w:val="VerbatimChar"/>
-        </w:rPr>
-        <w:t xml:space="preserve">## 7  IgG_BPSS1498_HCP1.B  4.732412e-04</w:t>
-      </w:r>
-      <w:r>
-        <w:br w:type="textWrapping"/>
-      </w:r>
-      <w:r>
-        <w:rPr>
-          <w:rStyle w:val="VerbatimChar"/>
-        </w:rPr>
-        <w:t xml:space="preserve">## 8         IgG_BPSS1652  5.337745e-05</w:t>
-      </w:r>
-      <w:r>
-        <w:br w:type="textWrapping"/>
-      </w:r>
-      <w:r>
-        <w:rPr>
-          <w:rStyle w:val="VerbatimChar"/>
-        </w:rPr>
-        <w:t xml:space="preserve">## 9              IgG_CPS  1.980401e-05</w:t>
-      </w:r>
-      <w:r>
-        <w:br w:type="textWrapping"/>
-      </w:r>
-      <w:r>
-        <w:rPr>
-          <w:rStyle w:val="VerbatimChar"/>
-        </w:rPr>
-        <w:t xml:space="preserve">## 10            IgG_LPSA  3.982208e-04</w:t>
-      </w:r>
-      <w:r>
-        <w:br w:type="textWrapping"/>
-      </w:r>
-      <w:r>
-        <w:rPr>
-          <w:rStyle w:val="VerbatimChar"/>
-        </w:rPr>
-        <w:t xml:space="preserve">## 11            IgG_LPSB  1.628721e-04</w:t>
-      </w:r>
-      <w:r>
-        <w:br w:type="textWrapping"/>
-      </w:r>
-      <w:r>
-        <w:rPr>
-          <w:rStyle w:val="VerbatimChar"/>
-        </w:rPr>
-        <w:t xml:space="preserve">## 12    IgM_BPSL1743_Arg  1.067014e-04</w:t>
-      </w:r>
-      <w:r>
-        <w:br w:type="textWrapping"/>
-      </w:r>
-      <w:r>
-        <w:rPr>
-          <w:rStyle w:val="VerbatimChar"/>
-        </w:rPr>
-        <w:t xml:space="preserve">## 13   IgM_BPSL2522_OmpA -2.603365e-03</w:t>
-      </w:r>
-      <w:r>
-        <w:br w:type="textWrapping"/>
-      </w:r>
-      <w:r>
-        <w:rPr>
-          <w:rStyle w:val="VerbatimChar"/>
-        </w:rPr>
-        <w:t xml:space="preserve">## 14   IgM_BPSL2827_DNAK  7.608634e-04</w:t>
-      </w:r>
-      <w:r>
-        <w:br w:type="textWrapping"/>
-      </w:r>
-      <w:r>
-        <w:rPr>
-          <w:rStyle w:val="VerbatimChar"/>
-        </w:rPr>
-        <w:t xml:space="preserve">## 15   IgM_BPSL3222_rpIL -6.812789e-04</w:t>
-      </w:r>
-      <w:r>
-        <w:br w:type="textWrapping"/>
-      </w:r>
-      <w:r>
-        <w:rPr>
-          <w:rStyle w:val="VerbatimChar"/>
-        </w:rPr>
-        <w:t xml:space="preserve">## 16   IgM_BPSL3396_AtpD -6.829135e-04</w:t>
-      </w:r>
-      <w:r>
-        <w:br w:type="textWrapping"/>
-      </w:r>
-      <w:r>
-        <w:rPr>
-          <w:rStyle w:val="VerbatimChar"/>
-        </w:rPr>
-        <w:t xml:space="preserve">## 17        IgM_BPSS0135 -1.329298e-04</w:t>
-      </w:r>
-      <w:r>
-        <w:br w:type="textWrapping"/>
-      </w:r>
-      <w:r>
-        <w:rPr>
-          <w:rStyle w:val="VerbatimChar"/>
-        </w:rPr>
-        <w:t xml:space="preserve">## 18   IgM_BPSS0476_GroS -1.112135e-04</w:t>
-      </w:r>
-      <w:r>
-        <w:br w:type="textWrapping"/>
-      </w:r>
-      <w:r>
-        <w:rPr>
-          <w:rStyle w:val="VerbatimChar"/>
-        </w:rPr>
-        <w:t xml:space="preserve">## 19        IgM_BPSS0530  2.396669e-03</w:t>
-      </w:r>
-      <w:r>
-        <w:br w:type="textWrapping"/>
-      </w:r>
-      <w:r>
-        <w:rPr>
-          <w:rStyle w:val="VerbatimChar"/>
-        </w:rPr>
-        <w:t xml:space="preserve">## 20        IgM_BPSS1652  1.202640e-03</w:t>
-      </w:r>
-      <w:r>
-        <w:br w:type="textWrapping"/>
-      </w:r>
-      <w:r>
-        <w:rPr>
-          <w:rStyle w:val="VerbatimChar"/>
-        </w:rPr>
-        <w:t xml:space="preserve">## 21   IgM_BPSS1769_NADH  8.247896e-04</w:t>
-      </w:r>
-      <w:r>
-        <w:br w:type="textWrapping"/>
-      </w:r>
-      <w:r>
-        <w:rPr>
-          <w:rStyle w:val="VerbatimChar"/>
-        </w:rPr>
-        <w:t xml:space="preserve">## 22        IgM_BPSS1850 -3.822299e-04</w:t>
-      </w:r>
-      <w:r>
-        <w:br w:type="textWrapping"/>
-      </w:r>
-      <w:r>
-        <w:rPr>
-          <w:rStyle w:val="VerbatimChar"/>
-        </w:rPr>
-        <w:t xml:space="preserve">## 23             IgM_CPS  5.421209e-05</w:t>
-      </w:r>
-      <w:r>
-        <w:br w:type="textWrapping"/>
-      </w:r>
-      <w:r>
-        <w:rPr>
-          <w:rStyle w:val="VerbatimChar"/>
-        </w:rPr>
-        <w:t xml:space="preserve">## 24            IgM_LPSA  1.156942e-05</w:t>
-      </w:r>
-      <w:r>
-        <w:br w:type="textWrapping"/>
-      </w:r>
-      <w:r>
-        <w:rPr>
-          <w:rStyle w:val="VerbatimChar"/>
-        </w:rPr>
-        <w:t xml:space="preserve">## 25            IgM_LPSB -7.014006e-04</w:t>
-      </w:r>
-      <w:r>
-        <w:br w:type="textWrapping"/>
-      </w:r>
-      <w:r>
-        <w:rPr>
-          <w:rStyle w:val="VerbatimChar"/>
-        </w:rPr>
-        <w:t xml:space="preserve">## 26    IgM_MSHR5855.WCL -6.903194e-04</w:t>
-      </w:r>
-      <w:r>
-        <w:br w:type="textWrapping"/>
-      </w:r>
-      <w:r>
-        <w:rPr>
-          <w:rStyle w:val="VerbatimChar"/>
-        </w:rPr>
-        <w:t xml:space="preserve">## # A tibble: 18 x 2</w:t>
-      </w:r>
-      <w:r>
-        <w:br w:type="textWrapping"/>
-      </w:r>
-      <w:r>
-        <w:rPr>
-          <w:rStyle w:val="VerbatimChar"/>
-        </w:rPr>
-        <w:t xml:space="preserve">## # Groups:   Antigen [18]</w:t>
-      </w:r>
-      <w:r>
-        <w:br w:type="textWrapping"/>
-      </w:r>
-      <w:r>
-        <w:rPr>
-          <w:rStyle w:val="VerbatimChar"/>
-        </w:rPr>
-        <w:t xml:space="preserve">##    Antigen             n</w:t>
-      </w:r>
-      <w:r>
-        <w:br w:type="textWrapping"/>
-      </w:r>
-      <w:r>
-        <w:rPr>
-          <w:rStyle w:val="VerbatimChar"/>
-        </w:rPr>
-        <w:t xml:space="preserve">##    &lt;chr&gt;           &lt;int&gt;</w:t>
-      </w:r>
-      <w:r>
-        <w:br w:type="textWrapping"/>
-      </w:r>
-      <w:r>
-        <w:rPr>
-          <w:rStyle w:val="VerbatimChar"/>
-        </w:rPr>
-        <w:t xml:space="preserve">##  1 BPSL1201_IMPS       1</w:t>
-      </w:r>
-      <w:r>
-        <w:br w:type="textWrapping"/>
-      </w:r>
-      <w:r>
-        <w:rPr>
-          <w:rStyle w:val="VerbatimChar"/>
-        </w:rPr>
-        <w:t xml:space="preserve">##  2 BPSL1404_ClpX       1</w:t>
-      </w:r>
-      <w:r>
-        <w:br w:type="textWrapping"/>
-      </w:r>
-      <w:r>
-        <w:rPr>
-          <w:rStyle w:val="VerbatimChar"/>
-        </w:rPr>
-        <w:t xml:space="preserve">##  3 BPSL1743_Arg        1</w:t>
-      </w:r>
-      <w:r>
-        <w:br w:type="textWrapping"/>
-      </w:r>
-      <w:r>
-        <w:rPr>
-          <w:rStyle w:val="VerbatimChar"/>
-        </w:rPr>
-        <w:t xml:space="preserve">##  4 BPSL2522_OmpA       1</w:t>
-      </w:r>
-      <w:r>
-        <w:br w:type="textWrapping"/>
-      </w:r>
-      <w:r>
-        <w:rPr>
-          <w:rStyle w:val="VerbatimChar"/>
-        </w:rPr>
-        <w:t xml:space="preserve">##  5 BPSL2827_DNAK       2</w:t>
-      </w:r>
-      <w:r>
-        <w:br w:type="textWrapping"/>
-      </w:r>
-      <w:r>
-        <w:rPr>
-          <w:rStyle w:val="VerbatimChar"/>
-        </w:rPr>
-        <w:t xml:space="preserve">##  6 BPSL3222_rpIL       1</w:t>
-      </w:r>
-      <w:r>
-        <w:br w:type="textWrapping"/>
-      </w:r>
-      <w:r>
-        <w:rPr>
-          <w:rStyle w:val="VerbatimChar"/>
-        </w:rPr>
-        <w:t xml:space="preserve">##  7 BPSL3396_AtpD       1</w:t>
-      </w:r>
-      <w:r>
-        <w:br w:type="textWrapping"/>
-      </w:r>
-      <w:r>
-        <w:rPr>
-          <w:rStyle w:val="VerbatimChar"/>
-        </w:rPr>
-        <w:t xml:space="preserve">##  8 BPSS0135            2</w:t>
-      </w:r>
-      <w:r>
-        <w:br w:type="textWrapping"/>
-      </w:r>
-      <w:r>
-        <w:rPr>
-          <w:rStyle w:val="VerbatimChar"/>
-        </w:rPr>
-        <w:t xml:space="preserve">##  9 BPSS0476_GroS       2</w:t>
-      </w:r>
-      <w:r>
-        <w:br w:type="textWrapping"/>
-      </w:r>
-      <w:r>
-        <w:rPr>
-          <w:rStyle w:val="VerbatimChar"/>
-        </w:rPr>
-        <w:t xml:space="preserve">## 10 BPSS0530            2</w:t>
-      </w:r>
-      <w:r>
-        <w:br w:type="textWrapping"/>
-      </w:r>
-      <w:r>
-        <w:rPr>
-          <w:rStyle w:val="VerbatimChar"/>
-        </w:rPr>
-        <w:t xml:space="preserve">## 11 BPSS1498_HCP1.B     1</w:t>
-      </w:r>
-      <w:r>
-        <w:br w:type="textWrapping"/>
-      </w:r>
-      <w:r>
-        <w:rPr>
-          <w:rStyle w:val="VerbatimChar"/>
-        </w:rPr>
-        <w:t xml:space="preserve">## 12 BPSS1652            2</w:t>
-      </w:r>
-      <w:r>
-        <w:br w:type="textWrapping"/>
-      </w:r>
-      <w:r>
-        <w:rPr>
-          <w:rStyle w:val="VerbatimChar"/>
-        </w:rPr>
-        <w:t xml:space="preserve">## 13 BPSS1769_NADH       1</w:t>
-      </w:r>
-      <w:r>
-        <w:br w:type="textWrapping"/>
-      </w:r>
-      <w:r>
-        <w:rPr>
-          <w:rStyle w:val="VerbatimChar"/>
-        </w:rPr>
-        <w:t xml:space="preserve">## 14 BPSS1850            1</w:t>
-      </w:r>
-      <w:r>
-        <w:br w:type="textWrapping"/>
-      </w:r>
-      <w:r>
-        <w:rPr>
-          <w:rStyle w:val="VerbatimChar"/>
-        </w:rPr>
-        <w:t xml:space="preserve">## 15 CPS                 2</w:t>
-      </w:r>
-      <w:r>
-        <w:br w:type="textWrapping"/>
-      </w:r>
-      <w:r>
-        <w:rPr>
-          <w:rStyle w:val="VerbatimChar"/>
-        </w:rPr>
-        <w:t xml:space="preserve">## 16 LPSA                2</w:t>
-      </w:r>
-      <w:r>
-        <w:br w:type="textWrapping"/>
-      </w:r>
-      <w:r>
-        <w:rPr>
-          <w:rStyle w:val="VerbatimChar"/>
-        </w:rPr>
-        <w:t xml:space="preserve">## 17 LPSB                2</w:t>
-      </w:r>
-      <w:r>
-        <w:br w:type="textWrapping"/>
-      </w:r>
-      <w:r>
-        <w:rPr>
-          <w:rStyle w:val="VerbatimChar"/>
-        </w:rPr>
-        <w:t xml:space="preserve">## 18 MSHR5855.WCL        1</w:t>
+        <w:pStyle w:val="FirstParagraph"/>
+      </w:pPr>
+      <w:r>
+        <w:t xml:space="preserve">For each of the full LASSO models, it would be helpful to know which antigens where selected for inclusion into the model.</w:t>
       </w:r>
     </w:p>
     <w:p>
       <w:pPr>
-        <w:pStyle w:val="Heading2"/>
-      </w:pPr>
-      <w:bookmarkStart w:id="24" w:name="what-happens-to-the-iggm-model-as-we-decrease-the-number-of-covariates."/>
-      <w:r>
-        <w:t xml:space="preserve">What happens to the IgGM model as we decrease the number of covariates.</w:t>
+        <w:pStyle w:val="Heading4"/>
+      </w:pPr>
+      <w:bookmarkStart w:id="24" w:name="igg"/>
+      <w:r>
+        <w:t xml:space="preserve">IgG</w:t>
       </w:r>
       <w:bookmarkEnd w:id="24"/>
     </w:p>
+    <w:tbl>
+      <w:tblPr>
+        <w:tblStyle w:val="Table"/>
+        <w:tblW w:type="pct" w:w="2083.333333333333"/>
+        <w:tblLook w:firstRow="1"/>
+      </w:tblPr>
+      <w:tblGrid>
+        <w:gridCol w:w="1980"/>
+        <w:gridCol w:w="1320"/>
+      </w:tblGrid>
+      <w:tr>
+        <w:trPr>
+          <w:cnfStyle w:firstRow="1"/>
+        </w:trPr>
+        <w:tc>
+          <w:tcPr>
+            <w:tcBorders>
+              <w:bottom w:val="single"/>
+            </w:tcBorders>
+            <w:vAlign w:val="bottom"/>
+          </w:tcPr>
+          <w:p>
+            <w:pPr>
+              <w:pStyle w:val="Compact"/>
+              <w:jc w:val="center"/>
+            </w:pPr>
+            <w:r>
+              <w:t xml:space="preserve">Antigen</w:t>
+            </w:r>
+          </w:p>
+        </w:tc>
+        <w:tc>
+          <w:tcPr>
+            <w:tcBorders>
+              <w:bottom w:val="single"/>
+            </w:tcBorders>
+            <w:vAlign w:val="bottom"/>
+          </w:tcPr>
+          <w:p>
+            <w:pPr>
+              <w:pStyle w:val="Compact"/>
+              <w:jc w:val="center"/>
+            </w:pPr>
+            <w:r>
+              <w:t xml:space="preserve">Coef</w:t>
+            </w:r>
+          </w:p>
+        </w:tc>
+      </w:tr>
+      <w:tr>
+        <w:tc>
+          <w:p>
+            <w:pPr>
+              <w:pStyle w:val="Compact"/>
+              <w:jc w:val="center"/>
+            </w:pPr>
+            <w:r>
+              <w:t xml:space="preserve">BPSS1498_HCP1.B</w:t>
+            </w:r>
+          </w:p>
+        </w:tc>
+        <w:tc>
+          <w:p>
+            <w:pPr>
+              <w:pStyle w:val="Compact"/>
+              <w:jc w:val="center"/>
+            </w:pPr>
+            <w:r>
+              <w:t xml:space="preserve">2.762e-05</w:t>
+            </w:r>
+          </w:p>
+        </w:tc>
+      </w:tr>
+      <w:tr>
+        <w:tc>
+          <w:p>
+            <w:pPr>
+              <w:pStyle w:val="Compact"/>
+              <w:jc w:val="center"/>
+            </w:pPr>
+            <w:r>
+              <w:t xml:space="preserve">LPSA</w:t>
+            </w:r>
+          </w:p>
+        </w:tc>
+        <w:tc>
+          <w:p>
+            <w:pPr>
+              <w:pStyle w:val="Compact"/>
+              <w:jc w:val="center"/>
+            </w:pPr>
+            <w:r>
+              <w:t xml:space="preserve">0.0002742</w:t>
+            </w:r>
+          </w:p>
+        </w:tc>
+      </w:tr>
+      <w:tr>
+        <w:tc>
+          <w:p>
+            <w:pPr>
+              <w:pStyle w:val="Compact"/>
+              <w:jc w:val="center"/>
+            </w:pPr>
+            <w:r>
+              <w:t xml:space="preserve">LPSB</w:t>
+            </w:r>
+          </w:p>
+        </w:tc>
+        <w:tc>
+          <w:p>
+            <w:pPr>
+              <w:pStyle w:val="Compact"/>
+              <w:jc w:val="center"/>
+            </w:pPr>
+            <w:r>
+              <w:t xml:space="preserve">0.0001047</w:t>
+            </w:r>
+          </w:p>
+        </w:tc>
+      </w:tr>
+    </w:tbl>
     <w:p>
       <w:pPr>
+        <w:pStyle w:val="Heading4"/>
+      </w:pPr>
+      <w:bookmarkStart w:id="25" w:name="igm"/>
+      <w:r>
+        <w:t xml:space="preserve">IgM</w:t>
+      </w:r>
+      <w:bookmarkEnd w:id="25"/>
+    </w:p>
+    <w:tbl>
+      <w:tblPr>
+        <w:tblStyle w:val="Table"/>
+        <w:tblW w:type="pct" w:w="2152.777777777778"/>
+        <w:tblLook w:firstRow="1"/>
+      </w:tblPr>
+      <w:tblGrid>
+        <w:gridCol w:w="1980"/>
+        <w:gridCol w:w="1430"/>
+      </w:tblGrid>
+      <w:tr>
+        <w:trPr>
+          <w:cnfStyle w:firstRow="1"/>
+        </w:trPr>
+        <w:tc>
+          <w:tcPr>
+            <w:tcBorders>
+              <w:bottom w:val="single"/>
+            </w:tcBorders>
+            <w:vAlign w:val="bottom"/>
+          </w:tcPr>
+          <w:p>
+            <w:pPr>
+              <w:pStyle w:val="Compact"/>
+              <w:jc w:val="center"/>
+            </w:pPr>
+            <w:r>
+              <w:t xml:space="preserve">Antigen</w:t>
+            </w:r>
+          </w:p>
+        </w:tc>
+        <w:tc>
+          <w:tcPr>
+            <w:tcBorders>
+              <w:bottom w:val="single"/>
+            </w:tcBorders>
+            <w:vAlign w:val="bottom"/>
+          </w:tcPr>
+          <w:p>
+            <w:pPr>
+              <w:pStyle w:val="Compact"/>
+              <w:jc w:val="center"/>
+            </w:pPr>
+            <w:r>
+              <w:t xml:space="preserve">Coef</w:t>
+            </w:r>
+          </w:p>
+        </w:tc>
+      </w:tr>
+      <w:tr>
+        <w:tc>
+          <w:p>
+            <w:pPr>
+              <w:pStyle w:val="Compact"/>
+              <w:jc w:val="center"/>
+            </w:pPr>
+            <w:r>
+              <w:t xml:space="preserve">BPSL1201_IMPS</w:t>
+            </w:r>
+          </w:p>
+        </w:tc>
+        <w:tc>
+          <w:p>
+            <w:pPr>
+              <w:pStyle w:val="Compact"/>
+              <w:jc w:val="center"/>
+            </w:pPr>
+            <w:r>
+              <w:t xml:space="preserve">-0.0009527</w:t>
+            </w:r>
+          </w:p>
+        </w:tc>
+      </w:tr>
+      <w:tr>
+        <w:tc>
+          <w:p>
+            <w:pPr>
+              <w:pStyle w:val="Compact"/>
+              <w:jc w:val="center"/>
+            </w:pPr>
+            <w:r>
+              <w:t xml:space="preserve">BPSL1404_ClpX</w:t>
+            </w:r>
+          </w:p>
+        </w:tc>
+        <w:tc>
+          <w:p>
+            <w:pPr>
+              <w:pStyle w:val="Compact"/>
+              <w:jc w:val="center"/>
+            </w:pPr>
+            <w:r>
+              <w:t xml:space="preserve">-0.001234</w:t>
+            </w:r>
+          </w:p>
+        </w:tc>
+      </w:tr>
+      <w:tr>
+        <w:tc>
+          <w:p>
+            <w:pPr>
+              <w:pStyle w:val="Compact"/>
+              <w:jc w:val="center"/>
+            </w:pPr>
+            <w:r>
+              <w:t xml:space="preserve">BPSL2096_AhpC</w:t>
+            </w:r>
+          </w:p>
+        </w:tc>
+        <w:tc>
+          <w:p>
+            <w:pPr>
+              <w:pStyle w:val="Compact"/>
+              <w:jc w:val="center"/>
+            </w:pPr>
+            <w:r>
+              <w:t xml:space="preserve">3.599e-05</w:t>
+            </w:r>
+          </w:p>
+        </w:tc>
+      </w:tr>
+      <w:tr>
+        <w:tc>
+          <w:p>
+            <w:pPr>
+              <w:pStyle w:val="Compact"/>
+              <w:jc w:val="center"/>
+            </w:pPr>
+            <w:r>
+              <w:t xml:space="preserve">BPSL2522_OmpA</w:t>
+            </w:r>
+          </w:p>
+        </w:tc>
+        <w:tc>
+          <w:p>
+            <w:pPr>
+              <w:pStyle w:val="Compact"/>
+              <w:jc w:val="center"/>
+            </w:pPr>
+            <w:r>
+              <w:t xml:space="preserve">-0.0008187</w:t>
+            </w:r>
+          </w:p>
+        </w:tc>
+      </w:tr>
+      <w:tr>
+        <w:tc>
+          <w:p>
+            <w:pPr>
+              <w:pStyle w:val="Compact"/>
+              <w:jc w:val="center"/>
+            </w:pPr>
+            <w:r>
+              <w:t xml:space="preserve">BPSL2827_DNAK</w:t>
+            </w:r>
+          </w:p>
+        </w:tc>
+        <w:tc>
+          <w:p>
+            <w:pPr>
+              <w:pStyle w:val="Compact"/>
+              <w:jc w:val="center"/>
+            </w:pPr>
+            <w:r>
+              <w:t xml:space="preserve">0.0008272</w:t>
+            </w:r>
+          </w:p>
+        </w:tc>
+      </w:tr>
+      <w:tr>
+        <w:tc>
+          <w:p>
+            <w:pPr>
+              <w:pStyle w:val="Compact"/>
+              <w:jc w:val="center"/>
+            </w:pPr>
+            <w:r>
+              <w:t xml:space="preserve">BPSL3222_rpIL</w:t>
+            </w:r>
+          </w:p>
+        </w:tc>
+        <w:tc>
+          <w:p>
+            <w:pPr>
+              <w:pStyle w:val="Compact"/>
+              <w:jc w:val="center"/>
+            </w:pPr>
+            <w:r>
+              <w:t xml:space="preserve">-0.0004404</w:t>
+            </w:r>
+          </w:p>
+        </w:tc>
+      </w:tr>
+      <w:tr>
+        <w:tc>
+          <w:p>
+            <w:pPr>
+              <w:pStyle w:val="Compact"/>
+              <w:jc w:val="center"/>
+            </w:pPr>
+            <w:r>
+              <w:t xml:space="preserve">BPSS0135</w:t>
+            </w:r>
+          </w:p>
+        </w:tc>
+        <w:tc>
+          <w:p>
+            <w:pPr>
+              <w:pStyle w:val="Compact"/>
+              <w:jc w:val="center"/>
+            </w:pPr>
+            <w:r>
+              <w:t xml:space="preserve">-7.947e-05</w:t>
+            </w:r>
+          </w:p>
+        </w:tc>
+      </w:tr>
+      <w:tr>
+        <w:tc>
+          <w:p>
+            <w:pPr>
+              <w:pStyle w:val="Compact"/>
+              <w:jc w:val="center"/>
+            </w:pPr>
+            <w:r>
+              <w:t xml:space="preserve">BPSS0476_GroS</w:t>
+            </w:r>
+          </w:p>
+        </w:tc>
+        <w:tc>
+          <w:p>
+            <w:pPr>
+              <w:pStyle w:val="Compact"/>
+              <w:jc w:val="center"/>
+            </w:pPr>
+            <w:r>
+              <w:t xml:space="preserve">-0.0002417</w:t>
+            </w:r>
+          </w:p>
+        </w:tc>
+      </w:tr>
+      <w:tr>
+        <w:tc>
+          <w:p>
+            <w:pPr>
+              <w:pStyle w:val="Compact"/>
+              <w:jc w:val="center"/>
+            </w:pPr>
+            <w:r>
+              <w:t xml:space="preserve">BPSS0477_GroEL2</w:t>
+            </w:r>
+          </w:p>
+        </w:tc>
+        <w:tc>
+          <w:p>
+            <w:pPr>
+              <w:pStyle w:val="Compact"/>
+              <w:jc w:val="center"/>
+            </w:pPr>
+            <w:r>
+              <w:t xml:space="preserve">7.23e-05</w:t>
+            </w:r>
+          </w:p>
+        </w:tc>
+      </w:tr>
+      <w:tr>
+        <w:tc>
+          <w:p>
+            <w:pPr>
+              <w:pStyle w:val="Compact"/>
+              <w:jc w:val="center"/>
+            </w:pPr>
+            <w:r>
+              <w:t xml:space="preserve">BPSS0530</w:t>
+            </w:r>
+          </w:p>
+        </w:tc>
+        <w:tc>
+          <w:p>
+            <w:pPr>
+              <w:pStyle w:val="Compact"/>
+              <w:jc w:val="center"/>
+            </w:pPr>
+            <w:r>
+              <w:t xml:space="preserve">0.0006819</w:t>
+            </w:r>
+          </w:p>
+        </w:tc>
+      </w:tr>
+      <w:tr>
+        <w:tc>
+          <w:p>
+            <w:pPr>
+              <w:pStyle w:val="Compact"/>
+              <w:jc w:val="center"/>
+            </w:pPr>
+            <w:r>
+              <w:t xml:space="preserve">BPSS1498_HCP1.B</w:t>
+            </w:r>
+          </w:p>
+        </w:tc>
+        <w:tc>
+          <w:p>
+            <w:pPr>
+              <w:pStyle w:val="Compact"/>
+              <w:jc w:val="center"/>
+            </w:pPr>
+            <w:r>
+              <w:t xml:space="preserve">0.0002512</w:t>
+            </w:r>
+          </w:p>
+        </w:tc>
+      </w:tr>
+      <w:tr>
+        <w:tc>
+          <w:p>
+            <w:pPr>
+              <w:pStyle w:val="Compact"/>
+              <w:jc w:val="center"/>
+            </w:pPr>
+            <w:r>
+              <w:t xml:space="preserve">BPSS1769_NADH</w:t>
+            </w:r>
+          </w:p>
+        </w:tc>
+        <w:tc>
+          <w:p>
+            <w:pPr>
+              <w:pStyle w:val="Compact"/>
+              <w:jc w:val="center"/>
+            </w:pPr>
+            <w:r>
+              <w:t xml:space="preserve">-0.0006409</w:t>
+            </w:r>
+          </w:p>
+        </w:tc>
+      </w:tr>
+      <w:tr>
+        <w:tc>
+          <w:p>
+            <w:pPr>
+              <w:pStyle w:val="Compact"/>
+              <w:jc w:val="center"/>
+            </w:pPr>
+            <w:r>
+              <w:t xml:space="preserve">BPSS1850</w:t>
+            </w:r>
+          </w:p>
+        </w:tc>
+        <w:tc>
+          <w:p>
+            <w:pPr>
+              <w:pStyle w:val="Compact"/>
+              <w:jc w:val="center"/>
+            </w:pPr>
+            <w:r>
+              <w:t xml:space="preserve">-0.0003093</w:t>
+            </w:r>
+          </w:p>
+        </w:tc>
+      </w:tr>
+      <w:tr>
+        <w:tc>
+          <w:p>
+            <w:pPr>
+              <w:pStyle w:val="Compact"/>
+              <w:jc w:val="center"/>
+            </w:pPr>
+            <w:r>
+              <w:t xml:space="preserve">CPS</w:t>
+            </w:r>
+          </w:p>
+        </w:tc>
+        <w:tc>
+          <w:p>
+            <w:pPr>
+              <w:pStyle w:val="Compact"/>
+              <w:jc w:val="center"/>
+            </w:pPr>
+            <w:r>
+              <w:t xml:space="preserve">0.0004814</w:t>
+            </w:r>
+          </w:p>
+        </w:tc>
+      </w:tr>
+      <w:tr>
+        <w:tc>
+          <w:p>
+            <w:pPr>
+              <w:pStyle w:val="Compact"/>
+              <w:jc w:val="center"/>
+            </w:pPr>
+            <w:r>
+              <w:t xml:space="preserve">LPSA</w:t>
+            </w:r>
+          </w:p>
+        </w:tc>
+        <w:tc>
+          <w:p>
+            <w:pPr>
+              <w:pStyle w:val="Compact"/>
+              <w:jc w:val="center"/>
+            </w:pPr>
+            <w:r>
+              <w:t xml:space="preserve">0.000406</w:t>
+            </w:r>
+          </w:p>
+        </w:tc>
+      </w:tr>
+      <w:tr>
+        <w:tc>
+          <w:p>
+            <w:pPr>
+              <w:pStyle w:val="Compact"/>
+              <w:jc w:val="center"/>
+            </w:pPr>
+            <w:r>
+              <w:t xml:space="preserve">LPSB</w:t>
+            </w:r>
+          </w:p>
+        </w:tc>
+        <w:tc>
+          <w:p>
+            <w:pPr>
+              <w:pStyle w:val="Compact"/>
+              <w:jc w:val="center"/>
+            </w:pPr>
+            <w:r>
+              <w:t xml:space="preserve">-8.237e-05</w:t>
+            </w:r>
+          </w:p>
+        </w:tc>
+      </w:tr>
+      <w:tr>
+        <w:tc>
+          <w:p>
+            <w:pPr>
+              <w:pStyle w:val="Compact"/>
+              <w:jc w:val="center"/>
+            </w:pPr>
+            <w:r>
+              <w:t xml:space="preserve">MSHR5855.WCL</w:t>
+            </w:r>
+          </w:p>
+        </w:tc>
+        <w:tc>
+          <w:p>
+            <w:pPr>
+              <w:pStyle w:val="Compact"/>
+              <w:jc w:val="center"/>
+            </w:pPr>
+            <w:r>
+              <w:t xml:space="preserve">0.0001127</w:t>
+            </w:r>
+          </w:p>
+        </w:tc>
+      </w:tr>
+    </w:tbl>
+    <w:p>
+      <w:pPr>
+        <w:pStyle w:val="Heading4"/>
+      </w:pPr>
+      <w:bookmarkStart w:id="26" w:name="iggm"/>
+      <w:r>
+        <w:t xml:space="preserve">IgGM</w:t>
+      </w:r>
+      <w:bookmarkEnd w:id="26"/>
+    </w:p>
+    <w:tbl>
+      <w:tblPr>
+        <w:tblStyle w:val="Table"/>
+        <w:tblW w:type="pct" w:w="2430.5555555555557"/>
+        <w:tblLook w:firstRow="1"/>
+      </w:tblPr>
+      <w:tblGrid>
+        <w:gridCol w:w="2420"/>
+        <w:gridCol w:w="1430"/>
+      </w:tblGrid>
+      <w:tr>
+        <w:trPr>
+          <w:cnfStyle w:firstRow="1"/>
+        </w:trPr>
+        <w:tc>
+          <w:tcPr>
+            <w:tcBorders>
+              <w:bottom w:val="single"/>
+            </w:tcBorders>
+            <w:vAlign w:val="bottom"/>
+          </w:tcPr>
+          <w:p>
+            <w:pPr>
+              <w:pStyle w:val="Compact"/>
+              <w:jc w:val="center"/>
+            </w:pPr>
+            <w:r>
+              <w:t xml:space="preserve">Antigen</w:t>
+            </w:r>
+          </w:p>
+        </w:tc>
+        <w:tc>
+          <w:tcPr>
+            <w:tcBorders>
+              <w:bottom w:val="single"/>
+            </w:tcBorders>
+            <w:vAlign w:val="bottom"/>
+          </w:tcPr>
+          <w:p>
+            <w:pPr>
+              <w:pStyle w:val="Compact"/>
+              <w:jc w:val="center"/>
+            </w:pPr>
+            <w:r>
+              <w:t xml:space="preserve">Coef</w:t>
+            </w:r>
+          </w:p>
+        </w:tc>
+      </w:tr>
+      <w:tr>
+        <w:tc>
+          <w:p>
+            <w:pPr>
+              <w:pStyle w:val="Compact"/>
+              <w:jc w:val="center"/>
+            </w:pPr>
+            <w:r>
+              <w:t xml:space="preserve">IgG_BPSL1201_IMPS</w:t>
+            </w:r>
+          </w:p>
+        </w:tc>
+        <w:tc>
+          <w:p>
+            <w:pPr>
+              <w:pStyle w:val="Compact"/>
+              <w:jc w:val="center"/>
+            </w:pPr>
+            <w:r>
+              <w:t xml:space="preserve">0.0001141</w:t>
+            </w:r>
+          </w:p>
+        </w:tc>
+      </w:tr>
+      <w:tr>
+        <w:tc>
+          <w:p>
+            <w:pPr>
+              <w:pStyle w:val="Compact"/>
+              <w:jc w:val="center"/>
+            </w:pPr>
+            <w:r>
+              <w:t xml:space="preserve">IgG_BPSL1404_ClpX</w:t>
+            </w:r>
+          </w:p>
+        </w:tc>
+        <w:tc>
+          <w:p>
+            <w:pPr>
+              <w:pStyle w:val="Compact"/>
+              <w:jc w:val="center"/>
+            </w:pPr>
+            <w:r>
+              <w:t xml:space="preserve">0.0003718</w:t>
+            </w:r>
+          </w:p>
+        </w:tc>
+      </w:tr>
+      <w:tr>
+        <w:tc>
+          <w:p>
+            <w:pPr>
+              <w:pStyle w:val="Compact"/>
+              <w:jc w:val="center"/>
+            </w:pPr>
+            <w:r>
+              <w:t xml:space="preserve">IgG_BPSL2827_DNAK</w:t>
+            </w:r>
+          </w:p>
+        </w:tc>
+        <w:tc>
+          <w:p>
+            <w:pPr>
+              <w:pStyle w:val="Compact"/>
+              <w:jc w:val="center"/>
+            </w:pPr>
+            <w:r>
+              <w:t xml:space="preserve">-0.0001484</w:t>
+            </w:r>
+          </w:p>
+        </w:tc>
+      </w:tr>
+      <w:tr>
+        <w:tc>
+          <w:p>
+            <w:pPr>
+              <w:pStyle w:val="Compact"/>
+              <w:jc w:val="center"/>
+            </w:pPr>
+            <w:r>
+              <w:t xml:space="preserve">IgG_BPSS0135</w:t>
+            </w:r>
+          </w:p>
+        </w:tc>
+        <w:tc>
+          <w:p>
+            <w:pPr>
+              <w:pStyle w:val="Compact"/>
+              <w:jc w:val="center"/>
+            </w:pPr>
+            <w:r>
+              <w:t xml:space="preserve">0.0001483</w:t>
+            </w:r>
+          </w:p>
+        </w:tc>
+      </w:tr>
+      <w:tr>
+        <w:tc>
+          <w:p>
+            <w:pPr>
+              <w:pStyle w:val="Compact"/>
+              <w:jc w:val="center"/>
+            </w:pPr>
+            <w:r>
+              <w:t xml:space="preserve">IgG_BPSS0476_GroS</w:t>
+            </w:r>
+          </w:p>
+        </w:tc>
+        <w:tc>
+          <w:p>
+            <w:pPr>
+              <w:pStyle w:val="Compact"/>
+              <w:jc w:val="center"/>
+            </w:pPr>
+            <w:r>
+              <w:t xml:space="preserve">2.811e-05</w:t>
+            </w:r>
+          </w:p>
+        </w:tc>
+      </w:tr>
+      <w:tr>
+        <w:tc>
+          <w:p>
+            <w:pPr>
+              <w:pStyle w:val="Compact"/>
+              <w:jc w:val="center"/>
+            </w:pPr>
+            <w:r>
+              <w:t xml:space="preserve">IgG_BPSS0530</w:t>
+            </w:r>
+          </w:p>
+        </w:tc>
+        <w:tc>
+          <w:p>
+            <w:pPr>
+              <w:pStyle w:val="Compact"/>
+              <w:jc w:val="center"/>
+            </w:pPr>
+            <w:r>
+              <w:t xml:space="preserve">0.0001311</w:t>
+            </w:r>
+          </w:p>
+        </w:tc>
+      </w:tr>
+      <w:tr>
+        <w:tc>
+          <w:p>
+            <w:pPr>
+              <w:pStyle w:val="Compact"/>
+              <w:jc w:val="center"/>
+            </w:pPr>
+            <w:r>
+              <w:t xml:space="preserve">IgG_BPSS1498_HCP1.B</w:t>
+            </w:r>
+          </w:p>
+        </w:tc>
+        <w:tc>
+          <w:p>
+            <w:pPr>
+              <w:pStyle w:val="Compact"/>
+              <w:jc w:val="center"/>
+            </w:pPr>
+            <w:r>
+              <w:t xml:space="preserve">0.0004732</w:t>
+            </w:r>
+          </w:p>
+        </w:tc>
+      </w:tr>
+      <w:tr>
+        <w:tc>
+          <w:p>
+            <w:pPr>
+              <w:pStyle w:val="Compact"/>
+              <w:jc w:val="center"/>
+            </w:pPr>
+            <w:r>
+              <w:t xml:space="preserve">IgG_BPSS1652</w:t>
+            </w:r>
+          </w:p>
+        </w:tc>
+        <w:tc>
+          <w:p>
+            <w:pPr>
+              <w:pStyle w:val="Compact"/>
+              <w:jc w:val="center"/>
+            </w:pPr>
+            <w:r>
+              <w:t xml:space="preserve">5.338e-05</w:t>
+            </w:r>
+          </w:p>
+        </w:tc>
+      </w:tr>
+      <w:tr>
+        <w:tc>
+          <w:p>
+            <w:pPr>
+              <w:pStyle w:val="Compact"/>
+              <w:jc w:val="center"/>
+            </w:pPr>
+            <w:r>
+              <w:t xml:space="preserve">IgG_CPS</w:t>
+            </w:r>
+          </w:p>
+        </w:tc>
+        <w:tc>
+          <w:p>
+            <w:pPr>
+              <w:pStyle w:val="Compact"/>
+              <w:jc w:val="center"/>
+            </w:pPr>
+            <w:r>
+              <w:t xml:space="preserve">1.98e-05</w:t>
+            </w:r>
+          </w:p>
+        </w:tc>
+      </w:tr>
+      <w:tr>
+        <w:tc>
+          <w:p>
+            <w:pPr>
+              <w:pStyle w:val="Compact"/>
+              <w:jc w:val="center"/>
+            </w:pPr>
+            <w:r>
+              <w:t xml:space="preserve">IgG_LPSA</w:t>
+            </w:r>
+          </w:p>
+        </w:tc>
+        <w:tc>
+          <w:p>
+            <w:pPr>
+              <w:pStyle w:val="Compact"/>
+              <w:jc w:val="center"/>
+            </w:pPr>
+            <w:r>
+              <w:t xml:space="preserve">0.0003982</w:t>
+            </w:r>
+          </w:p>
+        </w:tc>
+      </w:tr>
+      <w:tr>
+        <w:tc>
+          <w:p>
+            <w:pPr>
+              <w:pStyle w:val="Compact"/>
+              <w:jc w:val="center"/>
+            </w:pPr>
+            <w:r>
+              <w:t xml:space="preserve">IgG_LPSB</w:t>
+            </w:r>
+          </w:p>
+        </w:tc>
+        <w:tc>
+          <w:p>
+            <w:pPr>
+              <w:pStyle w:val="Compact"/>
+              <w:jc w:val="center"/>
+            </w:pPr>
+            <w:r>
+              <w:t xml:space="preserve">0.0001629</w:t>
+            </w:r>
+          </w:p>
+        </w:tc>
+      </w:tr>
+      <w:tr>
+        <w:tc>
+          <w:p>
+            <w:pPr>
+              <w:pStyle w:val="Compact"/>
+              <w:jc w:val="center"/>
+            </w:pPr>
+            <w:r>
+              <w:t xml:space="preserve">IgM_BPSL1743_Arg</w:t>
+            </w:r>
+          </w:p>
+        </w:tc>
+        <w:tc>
+          <w:p>
+            <w:pPr>
+              <w:pStyle w:val="Compact"/>
+              <w:jc w:val="center"/>
+            </w:pPr>
+            <w:r>
+              <w:t xml:space="preserve">0.0001067</w:t>
+            </w:r>
+          </w:p>
+        </w:tc>
+      </w:tr>
+      <w:tr>
+        <w:tc>
+          <w:p>
+            <w:pPr>
+              <w:pStyle w:val="Compact"/>
+              <w:jc w:val="center"/>
+            </w:pPr>
+            <w:r>
+              <w:t xml:space="preserve">IgM_BPSL2522_OmpA</w:t>
+            </w:r>
+          </w:p>
+        </w:tc>
+        <w:tc>
+          <w:p>
+            <w:pPr>
+              <w:pStyle w:val="Compact"/>
+              <w:jc w:val="center"/>
+            </w:pPr>
+            <w:r>
+              <w:t xml:space="preserve">-0.002603</w:t>
+            </w:r>
+          </w:p>
+        </w:tc>
+      </w:tr>
+      <w:tr>
+        <w:tc>
+          <w:p>
+            <w:pPr>
+              <w:pStyle w:val="Compact"/>
+              <w:jc w:val="center"/>
+            </w:pPr>
+            <w:r>
+              <w:t xml:space="preserve">IgM_BPSL2827_DNAK</w:t>
+            </w:r>
+          </w:p>
+        </w:tc>
+        <w:tc>
+          <w:p>
+            <w:pPr>
+              <w:pStyle w:val="Compact"/>
+              <w:jc w:val="center"/>
+            </w:pPr>
+            <w:r>
+              <w:t xml:space="preserve">0.0007609</w:t>
+            </w:r>
+          </w:p>
+        </w:tc>
+      </w:tr>
+      <w:tr>
+        <w:tc>
+          <w:p>
+            <w:pPr>
+              <w:pStyle w:val="Compact"/>
+              <w:jc w:val="center"/>
+            </w:pPr>
+            <w:r>
+              <w:t xml:space="preserve">IgM_BPSL3222_rpIL</w:t>
+            </w:r>
+          </w:p>
+        </w:tc>
+        <w:tc>
+          <w:p>
+            <w:pPr>
+              <w:pStyle w:val="Compact"/>
+              <w:jc w:val="center"/>
+            </w:pPr>
+            <w:r>
+              <w:t xml:space="preserve">-0.0006813</w:t>
+            </w:r>
+          </w:p>
+        </w:tc>
+      </w:tr>
+      <w:tr>
+        <w:tc>
+          <w:p>
+            <w:pPr>
+              <w:pStyle w:val="Compact"/>
+              <w:jc w:val="center"/>
+            </w:pPr>
+            <w:r>
+              <w:t xml:space="preserve">IgM_BPSL3396_AtpD</w:t>
+            </w:r>
+          </w:p>
+        </w:tc>
+        <w:tc>
+          <w:p>
+            <w:pPr>
+              <w:pStyle w:val="Compact"/>
+              <w:jc w:val="center"/>
+            </w:pPr>
+            <w:r>
+              <w:t xml:space="preserve">-0.0006829</w:t>
+            </w:r>
+          </w:p>
+        </w:tc>
+      </w:tr>
+      <w:tr>
+        <w:tc>
+          <w:p>
+            <w:pPr>
+              <w:pStyle w:val="Compact"/>
+              <w:jc w:val="center"/>
+            </w:pPr>
+            <w:r>
+              <w:t xml:space="preserve">IgM_BPSS0135</w:t>
+            </w:r>
+          </w:p>
+        </w:tc>
+        <w:tc>
+          <w:p>
+            <w:pPr>
+              <w:pStyle w:val="Compact"/>
+              <w:jc w:val="center"/>
+            </w:pPr>
+            <w:r>
+              <w:t xml:space="preserve">-0.0001329</w:t>
+            </w:r>
+          </w:p>
+        </w:tc>
+      </w:tr>
+      <w:tr>
+        <w:tc>
+          <w:p>
+            <w:pPr>
+              <w:pStyle w:val="Compact"/>
+              <w:jc w:val="center"/>
+            </w:pPr>
+            <w:r>
+              <w:t xml:space="preserve">IgM_BPSS0476_GroS</w:t>
+            </w:r>
+          </w:p>
+        </w:tc>
+        <w:tc>
+          <w:p>
+            <w:pPr>
+              <w:pStyle w:val="Compact"/>
+              <w:jc w:val="center"/>
+            </w:pPr>
+            <w:r>
+              <w:t xml:space="preserve">-0.0001112</w:t>
+            </w:r>
+          </w:p>
+        </w:tc>
+      </w:tr>
+      <w:tr>
+        <w:tc>
+          <w:p>
+            <w:pPr>
+              <w:pStyle w:val="Compact"/>
+              <w:jc w:val="center"/>
+            </w:pPr>
+            <w:r>
+              <w:t xml:space="preserve">IgM_BPSS0530</w:t>
+            </w:r>
+          </w:p>
+        </w:tc>
+        <w:tc>
+          <w:p>
+            <w:pPr>
+              <w:pStyle w:val="Compact"/>
+              <w:jc w:val="center"/>
+            </w:pPr>
+            <w:r>
+              <w:t xml:space="preserve">0.002397</w:t>
+            </w:r>
+          </w:p>
+        </w:tc>
+      </w:tr>
+      <w:tr>
+        <w:tc>
+          <w:p>
+            <w:pPr>
+              <w:pStyle w:val="Compact"/>
+              <w:jc w:val="center"/>
+            </w:pPr>
+            <w:r>
+              <w:t xml:space="preserve">IgM_BPSS1652</w:t>
+            </w:r>
+          </w:p>
+        </w:tc>
+        <w:tc>
+          <w:p>
+            <w:pPr>
+              <w:pStyle w:val="Compact"/>
+              <w:jc w:val="center"/>
+            </w:pPr>
+            <w:r>
+              <w:t xml:space="preserve">0.001203</w:t>
+            </w:r>
+          </w:p>
+        </w:tc>
+      </w:tr>
+      <w:tr>
+        <w:tc>
+          <w:p>
+            <w:pPr>
+              <w:pStyle w:val="Compact"/>
+              <w:jc w:val="center"/>
+            </w:pPr>
+            <w:r>
+              <w:t xml:space="preserve">IgM_BPSS1769_NADH</w:t>
+            </w:r>
+          </w:p>
+        </w:tc>
+        <w:tc>
+          <w:p>
+            <w:pPr>
+              <w:pStyle w:val="Compact"/>
+              <w:jc w:val="center"/>
+            </w:pPr>
+            <w:r>
+              <w:t xml:space="preserve">0.0008248</w:t>
+            </w:r>
+          </w:p>
+        </w:tc>
+      </w:tr>
+      <w:tr>
+        <w:tc>
+          <w:p>
+            <w:pPr>
+              <w:pStyle w:val="Compact"/>
+              <w:jc w:val="center"/>
+            </w:pPr>
+            <w:r>
+              <w:t xml:space="preserve">IgM_BPSS1850</w:t>
+            </w:r>
+          </w:p>
+        </w:tc>
+        <w:tc>
+          <w:p>
+            <w:pPr>
+              <w:pStyle w:val="Compact"/>
+              <w:jc w:val="center"/>
+            </w:pPr>
+            <w:r>
+              <w:t xml:space="preserve">-0.0003822</w:t>
+            </w:r>
+          </w:p>
+        </w:tc>
+      </w:tr>
+      <w:tr>
+        <w:tc>
+          <w:p>
+            <w:pPr>
+              <w:pStyle w:val="Compact"/>
+              <w:jc w:val="center"/>
+            </w:pPr>
+            <w:r>
+              <w:t xml:space="preserve">IgM_CPS</w:t>
+            </w:r>
+          </w:p>
+        </w:tc>
+        <w:tc>
+          <w:p>
+            <w:pPr>
+              <w:pStyle w:val="Compact"/>
+              <w:jc w:val="center"/>
+            </w:pPr>
+            <w:r>
+              <w:t xml:space="preserve">5.421e-05</w:t>
+            </w:r>
+          </w:p>
+        </w:tc>
+      </w:tr>
+      <w:tr>
+        <w:tc>
+          <w:p>
+            <w:pPr>
+              <w:pStyle w:val="Compact"/>
+              <w:jc w:val="center"/>
+            </w:pPr>
+            <w:r>
+              <w:t xml:space="preserve">IgM_LPSA</w:t>
+            </w:r>
+          </w:p>
+        </w:tc>
+        <w:tc>
+          <w:p>
+            <w:pPr>
+              <w:pStyle w:val="Compact"/>
+              <w:jc w:val="center"/>
+            </w:pPr>
+            <w:r>
+              <w:t xml:space="preserve">1.157e-05</w:t>
+            </w:r>
+          </w:p>
+        </w:tc>
+      </w:tr>
+      <w:tr>
+        <w:tc>
+          <w:p>
+            <w:pPr>
+              <w:pStyle w:val="Compact"/>
+              <w:jc w:val="center"/>
+            </w:pPr>
+            <w:r>
+              <w:t xml:space="preserve">IgM_LPSB</w:t>
+            </w:r>
+          </w:p>
+        </w:tc>
+        <w:tc>
+          <w:p>
+            <w:pPr>
+              <w:pStyle w:val="Compact"/>
+              <w:jc w:val="center"/>
+            </w:pPr>
+            <w:r>
+              <w:t xml:space="preserve">-0.0007014</w:t>
+            </w:r>
+          </w:p>
+        </w:tc>
+      </w:tr>
+      <w:tr>
+        <w:tc>
+          <w:p>
+            <w:pPr>
+              <w:pStyle w:val="Compact"/>
+              <w:jc w:val="center"/>
+            </w:pPr>
+            <w:r>
+              <w:t xml:space="preserve">IgM_MSHR5855.WCL</w:t>
+            </w:r>
+          </w:p>
+        </w:tc>
+        <w:tc>
+          <w:p>
+            <w:pPr>
+              <w:pStyle w:val="Compact"/>
+              <w:jc w:val="center"/>
+            </w:pPr>
+            <w:r>
+              <w:t xml:space="preserve">-0.0006903</w:t>
+            </w:r>
+          </w:p>
+        </w:tc>
+      </w:tr>
+    </w:tbl>
+    <w:p>
+      <w:pPr>
+        <w:pStyle w:val="Heading4"/>
+      </w:pPr>
+      <w:bookmarkStart w:id="27" w:name="both-igg-and-igm"/>
+      <w:r>
+        <w:t xml:space="preserve">Both IgG and IgM</w:t>
+      </w:r>
+      <w:bookmarkEnd w:id="27"/>
+    </w:p>
+    <w:tbl>
+      <w:tblPr>
+        <w:tblStyle w:val="Table"/>
+        <w:tblW w:type="pct" w:w="1527.7777777777778"/>
+        <w:tblLook w:firstRow="1"/>
+      </w:tblPr>
+      <w:tblGrid>
+        <w:gridCol w:w="1980"/>
+        <w:gridCol w:w="440"/>
+      </w:tblGrid>
+      <w:tr>
+        <w:trPr>
+          <w:cnfStyle w:firstRow="1"/>
+        </w:trPr>
+        <w:tc>
+          <w:tcPr>
+            <w:tcBorders>
+              <w:bottom w:val="single"/>
+            </w:tcBorders>
+            <w:vAlign w:val="bottom"/>
+          </w:tcPr>
+          <w:p>
+            <w:pPr>
+              <w:pStyle w:val="Compact"/>
+              <w:jc w:val="center"/>
+            </w:pPr>
+            <w:r>
+              <w:t xml:space="preserve">Antigen</w:t>
+            </w:r>
+          </w:p>
+        </w:tc>
+        <w:tc>
+          <w:tcPr>
+            <w:tcBorders>
+              <w:bottom w:val="single"/>
+            </w:tcBorders>
+            <w:vAlign w:val="bottom"/>
+          </w:tcPr>
+          <w:p>
+            <w:pPr>
+              <w:pStyle w:val="Compact"/>
+              <w:jc w:val="center"/>
+            </w:pPr>
+            <w:r>
+              <w:t xml:space="preserve">n</w:t>
+            </w:r>
+          </w:p>
+        </w:tc>
+      </w:tr>
+      <w:tr>
+        <w:tc>
+          <w:p>
+            <w:pPr>
+              <w:pStyle w:val="Compact"/>
+              <w:jc w:val="center"/>
+            </w:pPr>
+            <w:r>
+              <w:t xml:space="preserve">BPSL1201_IMPS</w:t>
+            </w:r>
+          </w:p>
+        </w:tc>
+        <w:tc>
+          <w:p>
+            <w:pPr>
+              <w:pStyle w:val="Compact"/>
+              <w:jc w:val="center"/>
+            </w:pPr>
+            <w:r>
+              <w:t xml:space="preserve">1</w:t>
+            </w:r>
+          </w:p>
+        </w:tc>
+      </w:tr>
+      <w:tr>
+        <w:tc>
+          <w:p>
+            <w:pPr>
+              <w:pStyle w:val="Compact"/>
+              <w:jc w:val="center"/>
+            </w:pPr>
+            <w:r>
+              <w:t xml:space="preserve">BPSL1404_ClpX</w:t>
+            </w:r>
+          </w:p>
+        </w:tc>
+        <w:tc>
+          <w:p>
+            <w:pPr>
+              <w:pStyle w:val="Compact"/>
+              <w:jc w:val="center"/>
+            </w:pPr>
+            <w:r>
+              <w:t xml:space="preserve">1</w:t>
+            </w:r>
+          </w:p>
+        </w:tc>
+      </w:tr>
+      <w:tr>
+        <w:tc>
+          <w:p>
+            <w:pPr>
+              <w:pStyle w:val="Compact"/>
+              <w:jc w:val="center"/>
+            </w:pPr>
+            <w:r>
+              <w:t xml:space="preserve">BPSL1743_Arg</w:t>
+            </w:r>
+          </w:p>
+        </w:tc>
+        <w:tc>
+          <w:p>
+            <w:pPr>
+              <w:pStyle w:val="Compact"/>
+              <w:jc w:val="center"/>
+            </w:pPr>
+            <w:r>
+              <w:t xml:space="preserve">1</w:t>
+            </w:r>
+          </w:p>
+        </w:tc>
+      </w:tr>
+      <w:tr>
+        <w:tc>
+          <w:p>
+            <w:pPr>
+              <w:pStyle w:val="Compact"/>
+              <w:jc w:val="center"/>
+            </w:pPr>
+            <w:r>
+              <w:t xml:space="preserve">BPSL2522_OmpA</w:t>
+            </w:r>
+          </w:p>
+        </w:tc>
+        <w:tc>
+          <w:p>
+            <w:pPr>
+              <w:pStyle w:val="Compact"/>
+              <w:jc w:val="center"/>
+            </w:pPr>
+            <w:r>
+              <w:t xml:space="preserve">1</w:t>
+            </w:r>
+          </w:p>
+        </w:tc>
+      </w:tr>
+      <w:tr>
+        <w:tc>
+          <w:p>
+            <w:pPr>
+              <w:pStyle w:val="Compact"/>
+              <w:jc w:val="center"/>
+            </w:pPr>
+            <w:r>
+              <w:t xml:space="preserve">BPSL2827_DNAK</w:t>
+            </w:r>
+          </w:p>
+        </w:tc>
+        <w:tc>
+          <w:p>
+            <w:pPr>
+              <w:pStyle w:val="Compact"/>
+              <w:jc w:val="center"/>
+            </w:pPr>
+            <w:r>
+              <w:t xml:space="preserve">2</w:t>
+            </w:r>
+          </w:p>
+        </w:tc>
+      </w:tr>
+      <w:tr>
+        <w:tc>
+          <w:p>
+            <w:pPr>
+              <w:pStyle w:val="Compact"/>
+              <w:jc w:val="center"/>
+            </w:pPr>
+            <w:r>
+              <w:t xml:space="preserve">BPSL3222_rpIL</w:t>
+            </w:r>
+          </w:p>
+        </w:tc>
+        <w:tc>
+          <w:p>
+            <w:pPr>
+              <w:pStyle w:val="Compact"/>
+              <w:jc w:val="center"/>
+            </w:pPr>
+            <w:r>
+              <w:t xml:space="preserve">1</w:t>
+            </w:r>
+          </w:p>
+        </w:tc>
+      </w:tr>
+      <w:tr>
+        <w:tc>
+          <w:p>
+            <w:pPr>
+              <w:pStyle w:val="Compact"/>
+              <w:jc w:val="center"/>
+            </w:pPr>
+            <w:r>
+              <w:t xml:space="preserve">BPSL3396_AtpD</w:t>
+            </w:r>
+          </w:p>
+        </w:tc>
+        <w:tc>
+          <w:p>
+            <w:pPr>
+              <w:pStyle w:val="Compact"/>
+              <w:jc w:val="center"/>
+            </w:pPr>
+            <w:r>
+              <w:t xml:space="preserve">1</w:t>
+            </w:r>
+          </w:p>
+        </w:tc>
+      </w:tr>
+      <w:tr>
+        <w:tc>
+          <w:p>
+            <w:pPr>
+              <w:pStyle w:val="Compact"/>
+              <w:jc w:val="center"/>
+            </w:pPr>
+            <w:r>
+              <w:t xml:space="preserve">BPSS0135</w:t>
+            </w:r>
+          </w:p>
+        </w:tc>
+        <w:tc>
+          <w:p>
+            <w:pPr>
+              <w:pStyle w:val="Compact"/>
+              <w:jc w:val="center"/>
+            </w:pPr>
+            <w:r>
+              <w:t xml:space="preserve">2</w:t>
+            </w:r>
+          </w:p>
+        </w:tc>
+      </w:tr>
+      <w:tr>
+        <w:tc>
+          <w:p>
+            <w:pPr>
+              <w:pStyle w:val="Compact"/>
+              <w:jc w:val="center"/>
+            </w:pPr>
+            <w:r>
+              <w:t xml:space="preserve">BPSS0476_GroS</w:t>
+            </w:r>
+          </w:p>
+        </w:tc>
+        <w:tc>
+          <w:p>
+            <w:pPr>
+              <w:pStyle w:val="Compact"/>
+              <w:jc w:val="center"/>
+            </w:pPr>
+            <w:r>
+              <w:t xml:space="preserve">2</w:t>
+            </w:r>
+          </w:p>
+        </w:tc>
+      </w:tr>
+      <w:tr>
+        <w:tc>
+          <w:p>
+            <w:pPr>
+              <w:pStyle w:val="Compact"/>
+              <w:jc w:val="center"/>
+            </w:pPr>
+            <w:r>
+              <w:t xml:space="preserve">BPSS0530</w:t>
+            </w:r>
+          </w:p>
+        </w:tc>
+        <w:tc>
+          <w:p>
+            <w:pPr>
+              <w:pStyle w:val="Compact"/>
+              <w:jc w:val="center"/>
+            </w:pPr>
+            <w:r>
+              <w:t xml:space="preserve">2</w:t>
+            </w:r>
+          </w:p>
+        </w:tc>
+      </w:tr>
+      <w:tr>
+        <w:tc>
+          <w:p>
+            <w:pPr>
+              <w:pStyle w:val="Compact"/>
+              <w:jc w:val="center"/>
+            </w:pPr>
+            <w:r>
+              <w:t xml:space="preserve">BPSS1498_HCP1.B</w:t>
+            </w:r>
+          </w:p>
+        </w:tc>
+        <w:tc>
+          <w:p>
+            <w:pPr>
+              <w:pStyle w:val="Compact"/>
+              <w:jc w:val="center"/>
+            </w:pPr>
+            <w:r>
+              <w:t xml:space="preserve">1</w:t>
+            </w:r>
+          </w:p>
+        </w:tc>
+      </w:tr>
+      <w:tr>
+        <w:tc>
+          <w:p>
+            <w:pPr>
+              <w:pStyle w:val="Compact"/>
+              <w:jc w:val="center"/>
+            </w:pPr>
+            <w:r>
+              <w:t xml:space="preserve">BPSS1652</w:t>
+            </w:r>
+          </w:p>
+        </w:tc>
+        <w:tc>
+          <w:p>
+            <w:pPr>
+              <w:pStyle w:val="Compact"/>
+              <w:jc w:val="center"/>
+            </w:pPr>
+            <w:r>
+              <w:t xml:space="preserve">2</w:t>
+            </w:r>
+          </w:p>
+        </w:tc>
+      </w:tr>
+      <w:tr>
+        <w:tc>
+          <w:p>
+            <w:pPr>
+              <w:pStyle w:val="Compact"/>
+              <w:jc w:val="center"/>
+            </w:pPr>
+            <w:r>
+              <w:t xml:space="preserve">BPSS1769_NADH</w:t>
+            </w:r>
+          </w:p>
+        </w:tc>
+        <w:tc>
+          <w:p>
+            <w:pPr>
+              <w:pStyle w:val="Compact"/>
+              <w:jc w:val="center"/>
+            </w:pPr>
+            <w:r>
+              <w:t xml:space="preserve">1</w:t>
+            </w:r>
+          </w:p>
+        </w:tc>
+      </w:tr>
+      <w:tr>
+        <w:tc>
+          <w:p>
+            <w:pPr>
+              <w:pStyle w:val="Compact"/>
+              <w:jc w:val="center"/>
+            </w:pPr>
+            <w:r>
+              <w:t xml:space="preserve">BPSS1850</w:t>
+            </w:r>
+          </w:p>
+        </w:tc>
+        <w:tc>
+          <w:p>
+            <w:pPr>
+              <w:pStyle w:val="Compact"/>
+              <w:jc w:val="center"/>
+            </w:pPr>
+            <w:r>
+              <w:t xml:space="preserve">1</w:t>
+            </w:r>
+          </w:p>
+        </w:tc>
+      </w:tr>
+      <w:tr>
+        <w:tc>
+          <w:p>
+            <w:pPr>
+              <w:pStyle w:val="Compact"/>
+              <w:jc w:val="center"/>
+            </w:pPr>
+            <w:r>
+              <w:t xml:space="preserve">CPS</w:t>
+            </w:r>
+          </w:p>
+        </w:tc>
+        <w:tc>
+          <w:p>
+            <w:pPr>
+              <w:pStyle w:val="Compact"/>
+              <w:jc w:val="center"/>
+            </w:pPr>
+            <w:r>
+              <w:t xml:space="preserve">2</w:t>
+            </w:r>
+          </w:p>
+        </w:tc>
+      </w:tr>
+      <w:tr>
+        <w:tc>
+          <w:p>
+            <w:pPr>
+              <w:pStyle w:val="Compact"/>
+              <w:jc w:val="center"/>
+            </w:pPr>
+            <w:r>
+              <w:t xml:space="preserve">LPSA</w:t>
+            </w:r>
+          </w:p>
+        </w:tc>
+        <w:tc>
+          <w:p>
+            <w:pPr>
+              <w:pStyle w:val="Compact"/>
+              <w:jc w:val="center"/>
+            </w:pPr>
+            <w:r>
+              <w:t xml:space="preserve">2</w:t>
+            </w:r>
+          </w:p>
+        </w:tc>
+      </w:tr>
+      <w:tr>
+        <w:tc>
+          <w:p>
+            <w:pPr>
+              <w:pStyle w:val="Compact"/>
+              <w:jc w:val="center"/>
+            </w:pPr>
+            <w:r>
+              <w:t xml:space="preserve">LPSB</w:t>
+            </w:r>
+          </w:p>
+        </w:tc>
+        <w:tc>
+          <w:p>
+            <w:pPr>
+              <w:pStyle w:val="Compact"/>
+              <w:jc w:val="center"/>
+            </w:pPr>
+            <w:r>
+              <w:t xml:space="preserve">2</w:t>
+            </w:r>
+          </w:p>
+        </w:tc>
+      </w:tr>
+      <w:tr>
+        <w:tc>
+          <w:p>
+            <w:pPr>
+              <w:pStyle w:val="Compact"/>
+              <w:jc w:val="center"/>
+            </w:pPr>
+            <w:r>
+              <w:t xml:space="preserve">MSHR5855.WCL</w:t>
+            </w:r>
+          </w:p>
+        </w:tc>
+        <w:tc>
+          <w:p>
+            <w:pPr>
+              <w:pStyle w:val="Compact"/>
+              <w:jc w:val="center"/>
+            </w:pPr>
+            <w:r>
+              <w:t xml:space="preserve">1</w:t>
+            </w:r>
+          </w:p>
+        </w:tc>
+      </w:tr>
+    </w:tbl>
+    <w:p>
+      <w:pPr>
+        <w:pStyle w:val="Heading2"/>
+      </w:pPr>
+      <w:bookmarkStart w:id="28" w:name="what-happens-as-we-decrease-the-number-of-covariates"/>
+      <w:r>
+        <w:t xml:space="preserve">What happens as we decrease the number of covariates?</w:t>
+      </w:r>
+      <w:bookmarkEnd w:id="28"/>
+    </w:p>
+    <w:p>
+      <w:pPr>
         <w:pStyle w:val="FirstParagraph"/>
       </w:pPr>
+      <w:r>
+        <w:t xml:space="preserve">For the LASSO models, as the shrinkage parameter</w:t>
+      </w:r>
+      <w:r>
+        <w:t xml:space="preserve"> </w:t>
+      </w:r>
+      <m:oMath>
+        <m:r>
+          <m:t>λ</m:t>
+        </m:r>
+      </m:oMath>
+      <w:r>
+        <w:t xml:space="preserve"> </w:t>
+      </w:r>
+      <w:r>
+        <w:t xml:space="preserve">increases, the number of non-zero model coefficients decreases. We can examine how the AUC decreases as a function of</w:t>
+      </w:r>
+      <w:r>
+        <w:t xml:space="preserve"> </w:t>
+      </w:r>
+      <m:oMath>
+        <m:r>
+          <m:t>λ</m:t>
+        </m:r>
+      </m:oMath>
+      <w:r>
+        <w:t xml:space="preserve">, and therefore indirectly as a function of number of non-zero model coefficients. In the following graphs, the numbers along the top of the graph represent the number of non-zero coefficients. The dotted line on the right represents the selected shrinkage value we used for the Full LASSO models.</w:t>
+      </w:r>
+      <w:r>
+        <w:t xml:space="preserve"> </w:t>
+      </w:r>
       <w:r>
         <w:drawing>
           <wp:inline>
-            <wp:extent cx="5334000" cy="4267200"/>
+            <wp:extent cx="5334000" cy="6934200"/>
             <wp:effectExtent b="0" l="0" r="0" t="0"/>
             <wp:docPr descr="" title="" id="1" name="Picture"/>
             <a:graphic>
               <a:graphicData uri="http://schemas.openxmlformats.org/drawingml/2006/picture">
                 <pic:pic>
                   <pic:nvPicPr>
-                    <pic:cNvPr descr="sensitivity_and_specificity_files/figure-docx/unnamed-chunk-3-1.png" id="0" name="Picture"/>
+                    <pic:cNvPr descr="sensitivity_and_specificity_files/figure-docx/unnamed-chunk-6-1.png" id="0" name="Picture"/>
                     <pic:cNvPicPr>
                       <a:picLocks noChangeArrowheads="1" noChangeAspect="1"/>
                     </pic:cNvPicPr>
                   </pic:nvPicPr>
                   <pic:blipFill>
-                    <a:blip r:embed="rId25"/>
+                    <a:blip r:embed="rId29"/>
                     <a:stretch>
                       <a:fillRect/>
                     </a:stretch>
@@ -798,7 +2087,7 @@
                   <pic:spPr bwMode="auto">
                     <a:xfrm>
                       <a:off x="0" y="0"/>
-                      <a:ext cx="5334000" cy="4267200"/>
+                      <a:ext cx="5334000" cy="6934200"/>
                     </a:xfrm>
                     <a:prstGeom prst="rect">
                       <a:avLst/>
@@ -819,195 +2108,6 @@
     </w:p>
     <w:p>
       <w:pPr>
-        <w:pStyle w:val="Heading2"/>
-      </w:pPr>
-      <w:bookmarkStart w:id="26" w:name="what-happens-to-the-igg-model-as-we-decrease-the-number-of-covariates."/>
-      <w:r>
-        <w:t xml:space="preserve">What happens to the IgG model as we decrease the number of covariates.</w:t>
-      </w:r>
-      <w:bookmarkEnd w:id="26"/>
-    </w:p>
-    <w:p>
-      <w:pPr>
-        <w:pStyle w:val="FirstParagraph"/>
-      </w:pPr>
-      <w:r>
-        <w:drawing>
-          <wp:inline>
-            <wp:extent cx="5334000" cy="4267200"/>
-            <wp:effectExtent b="0" l="0" r="0" t="0"/>
-            <wp:docPr descr="" title="" id="1" name="Picture"/>
-            <a:graphic>
-              <a:graphicData uri="http://schemas.openxmlformats.org/drawingml/2006/picture">
-                <pic:pic>
-                  <pic:nvPicPr>
-                    <pic:cNvPr descr="sensitivity_and_specificity_files/figure-docx/unnamed-chunk-4-1.png" id="0" name="Picture"/>
-                    <pic:cNvPicPr>
-                      <a:picLocks noChangeArrowheads="1" noChangeAspect="1"/>
-                    </pic:cNvPicPr>
-                  </pic:nvPicPr>
-                  <pic:blipFill>
-                    <a:blip r:embed="rId27"/>
-                    <a:stretch>
-                      <a:fillRect/>
-                    </a:stretch>
-                  </pic:blipFill>
-                  <pic:spPr bwMode="auto">
-                    <a:xfrm>
-                      <a:off x="0" y="0"/>
-                      <a:ext cx="5334000" cy="4267200"/>
-                    </a:xfrm>
-                    <a:prstGeom prst="rect">
-                      <a:avLst/>
-                    </a:prstGeom>
-                    <a:noFill/>
-                    <a:ln w="9525">
-                      <a:noFill/>
-                      <a:headEnd/>
-                      <a:tailEnd/>
-                    </a:ln>
-                  </pic:spPr>
-                </pic:pic>
-              </a:graphicData>
-            </a:graphic>
-          </wp:inline>
-        </w:drawing>
-      </w:r>
-    </w:p>
-    <w:p>
-      <w:pPr>
-        <w:pStyle w:val="Heading2"/>
-      </w:pPr>
-      <w:bookmarkStart w:id="28" w:name="what-happens-to-the-igm-model-as-we-decrease-the-number-of-covariates."/>
-      <w:r>
-        <w:t xml:space="preserve">What happens to the IgM model as we decrease the number of covariates.</w:t>
-      </w:r>
-      <w:bookmarkEnd w:id="28"/>
-    </w:p>
-    <w:p>
-      <w:pPr>
-        <w:pStyle w:val="FirstParagraph"/>
-      </w:pPr>
-      <w:r>
-        <w:drawing>
-          <wp:inline>
-            <wp:extent cx="5334000" cy="4267200"/>
-            <wp:effectExtent b="0" l="0" r="0" t="0"/>
-            <wp:docPr descr="" title="" id="1" name="Picture"/>
-            <a:graphic>
-              <a:graphicData uri="http://schemas.openxmlformats.org/drawingml/2006/picture">
-                <pic:pic>
-                  <pic:nvPicPr>
-                    <pic:cNvPr descr="sensitivity_and_specificity_files/figure-docx/unnamed-chunk-5-1.png" id="0" name="Picture"/>
-                    <pic:cNvPicPr>
-                      <a:picLocks noChangeArrowheads="1" noChangeAspect="1"/>
-                    </pic:cNvPicPr>
-                  </pic:nvPicPr>
-                  <pic:blipFill>
-                    <a:blip r:embed="rId29"/>
-                    <a:stretch>
-                      <a:fillRect/>
-                    </a:stretch>
-                  </pic:blipFill>
-                  <pic:spPr bwMode="auto">
-                    <a:xfrm>
-                      <a:off x="0" y="0"/>
-                      <a:ext cx="5334000" cy="4267200"/>
-                    </a:xfrm>
-                    <a:prstGeom prst="rect">
-                      <a:avLst/>
-                    </a:prstGeom>
-                    <a:noFill/>
-                    <a:ln w="9525">
-                      <a:noFill/>
-                      <a:headEnd/>
-                      <a:tailEnd/>
-                    </a:ln>
-                  </pic:spPr>
-                </pic:pic>
-              </a:graphicData>
-            </a:graphic>
-          </wp:inline>
-        </w:drawing>
-      </w:r>
-    </w:p>
-    <w:p>
-      <w:pPr>
-        <w:pStyle w:val="BodyText"/>
-      </w:pPr>
-      <w:r>
-        <w:t xml:space="preserve">I am a little concerned with how large the IgGM model is, but considering our</w:t>
-      </w:r>
-      <w:r>
-        <w:t xml:space="preserve"> </w:t>
-      </w:r>
-      <w:r>
-        <w:t xml:space="preserve">sample sizes..</w:t>
-      </w:r>
-    </w:p>
-    <w:p>
-      <w:pPr>
-        <w:pStyle w:val="SourceCode"/>
-      </w:pPr>
-      <w:r>
-        <w:rPr>
-          <w:rStyle w:val="VerbatimChar"/>
-        </w:rPr>
-        <w:t xml:space="preserve">## # A tibble: 2 x 3</w:t>
-      </w:r>
-      <w:r>
-        <w:br w:type="textWrapping"/>
-      </w:r>
-      <w:r>
-        <w:rPr>
-          <w:rStyle w:val="VerbatimChar"/>
-        </w:rPr>
-        <w:t xml:space="preserve">##   Status       n  perc</w:t>
-      </w:r>
-      <w:r>
-        <w:br w:type="textWrapping"/>
-      </w:r>
-      <w:r>
-        <w:rPr>
-          <w:rStyle w:val="VerbatimChar"/>
-        </w:rPr>
-        <w:t xml:space="preserve">##   &lt;fct&gt;    &lt;int&gt; &lt;dbl&gt;</w:t>
-      </w:r>
-      <w:r>
-        <w:br w:type="textWrapping"/>
-      </w:r>
-      <w:r>
-        <w:rPr>
-          <w:rStyle w:val="VerbatimChar"/>
-        </w:rPr>
-        <w:t xml:space="preserve">## 1 Negative   399 0.808</w:t>
-      </w:r>
-      <w:r>
-        <w:br w:type="textWrapping"/>
-      </w:r>
-      <w:r>
-        <w:rPr>
-          <w:rStyle w:val="VerbatimChar"/>
-        </w:rPr>
-        <w:t xml:space="preserve">## 2 Melioid     95 0.192</w:t>
-      </w:r>
-    </w:p>
-    <w:p>
-      <w:pPr>
-        <w:pStyle w:val="FirstParagraph"/>
-      </w:pPr>
-      <w:r>
-        <w:t xml:space="preserve">maybe this isn’t a big deal. The data consists of nearly 500 subjects split</w:t>
-      </w:r>
-      <w:r>
-        <w:t xml:space="preserve"> </w:t>
-      </w:r>
-      <w:r>
-        <w:t xml:space="preserve">80% / 20% between Healthy and Melioid.</w:t>
-      </w:r>
-    </w:p>
-    <w:p>
-      <w:pPr>
         <w:pStyle w:val="Heading1"/>
       </w:pPr>
       <w:bookmarkStart w:id="30" w:name="nonhuman-primate"/>
@@ -1021,104 +2121,392 @@
         <w:pStyle w:val="FirstParagraph"/>
       </w:pPr>
       <w:r>
-        <w:t xml:space="preserve">The nonhuman primate data was collected from both the batelle and Tulane information. When I created the testing and training sets, we split the Batelle individual subjects equally into the test and training sets and likewise split the Tulane negative individuals equally into the test and training sets.</w:t>
+        <w:t xml:space="preserve">The nonhuman primate data was collected from both the Batelle and Tulane information. When I created the testing and training sets, we split the Batelle individual subjects equally into the test and training sets and likewise split the Tulane negative individuals equally into the test and training sets. We created two NHP train/test sets. The first version Batelle animals were selected randomly from Batelle animals that survived for the full experiment. The second training/testing set were created from the complete dataset.</w:t>
       </w:r>
     </w:p>
     <w:p>
       <w:pPr>
-        <w:pStyle w:val="SourceCode"/>
-      </w:pPr>
-      <w:r>
-        <w:rPr>
-          <w:rStyle w:val="VerbatimChar"/>
-        </w:rPr>
-        <w:t xml:space="preserve">## # A tibble: 6 x 4</w:t>
-      </w:r>
-      <w:r>
-        <w:br w:type="textWrapping"/>
-      </w:r>
-      <w:r>
-        <w:rPr>
-          <w:rStyle w:val="VerbatimChar"/>
-        </w:rPr>
-        <w:t xml:space="preserve">## # Groups:   Origin, Status [3]</w:t>
-      </w:r>
-      <w:r>
-        <w:br w:type="textWrapping"/>
-      </w:r>
-      <w:r>
-        <w:rPr>
-          <w:rStyle w:val="VerbatimChar"/>
-        </w:rPr>
-        <w:t xml:space="preserve">##   Origin  Status       n Type    </w:t>
-      </w:r>
-      <w:r>
-        <w:br w:type="textWrapping"/>
-      </w:r>
-      <w:r>
-        <w:rPr>
-          <w:rStyle w:val="VerbatimChar"/>
-        </w:rPr>
-        <w:t xml:space="preserve">##   &lt;chr&gt;   &lt;fct&gt;    &lt;int&gt; &lt;chr&gt;   </w:t>
-      </w:r>
-      <w:r>
-        <w:br w:type="textWrapping"/>
-      </w:r>
-      <w:r>
-        <w:rPr>
-          <w:rStyle w:val="VerbatimChar"/>
-        </w:rPr>
-        <w:t xml:space="preserve">## 1 Battele Negative     6 Training</w:t>
-      </w:r>
-      <w:r>
-        <w:br w:type="textWrapping"/>
-      </w:r>
-      <w:r>
-        <w:rPr>
-          <w:rStyle w:val="VerbatimChar"/>
-        </w:rPr>
-        <w:t xml:space="preserve">## 2 Battele Melioid     12 Training</w:t>
-      </w:r>
-      <w:r>
-        <w:br w:type="textWrapping"/>
-      </w:r>
-      <w:r>
-        <w:rPr>
-          <w:rStyle w:val="VerbatimChar"/>
-        </w:rPr>
-        <w:t xml:space="preserve">## 3 Tulane  Negative    24 Training</w:t>
-      </w:r>
-      <w:r>
-        <w:br w:type="textWrapping"/>
-      </w:r>
-      <w:r>
-        <w:rPr>
-          <w:rStyle w:val="VerbatimChar"/>
-        </w:rPr>
-        <w:t xml:space="preserve">## 4 Battele Negative     6 Test    </w:t>
-      </w:r>
-      <w:r>
-        <w:br w:type="textWrapping"/>
-      </w:r>
-      <w:r>
-        <w:rPr>
-          <w:rStyle w:val="VerbatimChar"/>
-        </w:rPr>
-        <w:t xml:space="preserve">## 5 Battele Melioid     12 Test    </w:t>
-      </w:r>
-      <w:r>
-        <w:br w:type="textWrapping"/>
-      </w:r>
-      <w:r>
-        <w:rPr>
-          <w:rStyle w:val="VerbatimChar"/>
-        </w:rPr>
-        <w:t xml:space="preserve">## 6 Tulane  Negative    23 Test</w:t>
+        <w:pStyle w:val="Heading2"/>
+      </w:pPr>
+      <w:bookmarkStart w:id="31" w:name="nhp-version-1"/>
+      <w:r>
+        <w:t xml:space="preserve">NHP Version 1</w:t>
+      </w:r>
+      <w:bookmarkEnd w:id="31"/>
+    </w:p>
+    <w:tbl>
+      <w:tblPr>
+        <w:tblStyle w:val="Table"/>
+        <w:tblW w:type="pct" w:w="2638.888888888889"/>
+        <w:tblLook w:firstRow="1"/>
+      </w:tblPr>
+      <w:tblGrid>
+        <w:gridCol w:w="1210"/>
+        <w:gridCol w:w="1210"/>
+        <w:gridCol w:w="550"/>
+        <w:gridCol w:w="1210"/>
+      </w:tblGrid>
+      <w:tr>
+        <w:trPr>
+          <w:cnfStyle w:firstRow="1"/>
+        </w:trPr>
+        <w:tc>
+          <w:tcPr>
+            <w:tcBorders>
+              <w:bottom w:val="single"/>
+            </w:tcBorders>
+            <w:vAlign w:val="bottom"/>
+          </w:tcPr>
+          <w:p>
+            <w:pPr>
+              <w:pStyle w:val="Compact"/>
+              <w:jc w:val="center"/>
+            </w:pPr>
+            <w:r>
+              <w:t xml:space="preserve">Origin</w:t>
+            </w:r>
+          </w:p>
+        </w:tc>
+        <w:tc>
+          <w:tcPr>
+            <w:tcBorders>
+              <w:bottom w:val="single"/>
+            </w:tcBorders>
+            <w:vAlign w:val="bottom"/>
+          </w:tcPr>
+          <w:p>
+            <w:pPr>
+              <w:pStyle w:val="Compact"/>
+              <w:jc w:val="center"/>
+            </w:pPr>
+            <w:r>
+              <w:t xml:space="preserve">Status</w:t>
+            </w:r>
+          </w:p>
+        </w:tc>
+        <w:tc>
+          <w:tcPr>
+            <w:tcBorders>
+              <w:bottom w:val="single"/>
+            </w:tcBorders>
+            <w:vAlign w:val="bottom"/>
+          </w:tcPr>
+          <w:p>
+            <w:pPr>
+              <w:pStyle w:val="Compact"/>
+              <w:jc w:val="center"/>
+            </w:pPr>
+            <w:r>
+              <w:t xml:space="preserve">n</w:t>
+            </w:r>
+          </w:p>
+        </w:tc>
+        <w:tc>
+          <w:tcPr>
+            <w:tcBorders>
+              <w:bottom w:val="single"/>
+            </w:tcBorders>
+            <w:vAlign w:val="bottom"/>
+          </w:tcPr>
+          <w:p>
+            <w:pPr>
+              <w:pStyle w:val="Compact"/>
+              <w:jc w:val="center"/>
+            </w:pPr>
+            <w:r>
+              <w:t xml:space="preserve">Type</w:t>
+            </w:r>
+          </w:p>
+        </w:tc>
+      </w:tr>
+      <w:tr>
+        <w:tc>
+          <w:p>
+            <w:pPr>
+              <w:pStyle w:val="Compact"/>
+              <w:jc w:val="center"/>
+            </w:pPr>
+            <w:r>
+              <w:t xml:space="preserve">Battelle</w:t>
+            </w:r>
+          </w:p>
+        </w:tc>
+        <w:tc>
+          <w:p>
+            <w:pPr>
+              <w:pStyle w:val="Compact"/>
+              <w:jc w:val="center"/>
+            </w:pPr>
+            <w:r>
+              <w:t xml:space="preserve">Negative</w:t>
+            </w:r>
+          </w:p>
+        </w:tc>
+        <w:tc>
+          <w:p>
+            <w:pPr>
+              <w:pStyle w:val="Compact"/>
+              <w:jc w:val="center"/>
+            </w:pPr>
+            <w:r>
+              <w:t xml:space="preserve">6</w:t>
+            </w:r>
+          </w:p>
+        </w:tc>
+        <w:tc>
+          <w:p>
+            <w:pPr>
+              <w:pStyle w:val="Compact"/>
+              <w:jc w:val="center"/>
+            </w:pPr>
+            <w:r>
+              <w:t xml:space="preserve">Training</w:t>
+            </w:r>
+          </w:p>
+        </w:tc>
+      </w:tr>
+      <w:tr>
+        <w:tc>
+          <w:p>
+            <w:pPr>
+              <w:pStyle w:val="Compact"/>
+              <w:jc w:val="center"/>
+            </w:pPr>
+            <w:r>
+              <w:t xml:space="preserve">Battelle</w:t>
+            </w:r>
+          </w:p>
+        </w:tc>
+        <w:tc>
+          <w:p>
+            <w:pPr>
+              <w:pStyle w:val="Compact"/>
+              <w:jc w:val="center"/>
+            </w:pPr>
+            <w:r>
+              <w:t xml:space="preserve">Melioid</w:t>
+            </w:r>
+          </w:p>
+        </w:tc>
+        <w:tc>
+          <w:p>
+            <w:pPr>
+              <w:pStyle w:val="Compact"/>
+              <w:jc w:val="center"/>
+            </w:pPr>
+            <w:r>
+              <w:t xml:space="preserve">10</w:t>
+            </w:r>
+          </w:p>
+        </w:tc>
+        <w:tc>
+          <w:p>
+            <w:pPr>
+              <w:pStyle w:val="Compact"/>
+              <w:jc w:val="center"/>
+            </w:pPr>
+            <w:r>
+              <w:t xml:space="preserve">Training</w:t>
+            </w:r>
+          </w:p>
+        </w:tc>
+      </w:tr>
+      <w:tr>
+        <w:tc>
+          <w:p>
+            <w:pPr>
+              <w:pStyle w:val="Compact"/>
+              <w:jc w:val="center"/>
+            </w:pPr>
+            <w:r>
+              <w:t xml:space="preserve">Tulane</w:t>
+            </w:r>
+          </w:p>
+        </w:tc>
+        <w:tc>
+          <w:p>
+            <w:pPr>
+              <w:pStyle w:val="Compact"/>
+              <w:jc w:val="center"/>
+            </w:pPr>
+            <w:r>
+              <w:t xml:space="preserve">Negative</w:t>
+            </w:r>
+          </w:p>
+        </w:tc>
+        <w:tc>
+          <w:p>
+            <w:pPr>
+              <w:pStyle w:val="Compact"/>
+              <w:jc w:val="center"/>
+            </w:pPr>
+            <w:r>
+              <w:t xml:space="preserve">24</w:t>
+            </w:r>
+          </w:p>
+        </w:tc>
+        <w:tc>
+          <w:p>
+            <w:pPr>
+              <w:pStyle w:val="Compact"/>
+              <w:jc w:val="center"/>
+            </w:pPr>
+            <w:r>
+              <w:t xml:space="preserve">Training</w:t>
+            </w:r>
+          </w:p>
+        </w:tc>
+      </w:tr>
+      <w:tr>
+        <w:tc>
+          <w:p>
+            <w:pPr>
+              <w:pStyle w:val="Compact"/>
+              <w:jc w:val="center"/>
+            </w:pPr>
+            <w:r>
+              <w:t xml:space="preserve">Battelle</w:t>
+            </w:r>
+          </w:p>
+        </w:tc>
+        <w:tc>
+          <w:p>
+            <w:pPr>
+              <w:pStyle w:val="Compact"/>
+              <w:jc w:val="center"/>
+            </w:pPr>
+            <w:r>
+              <w:t xml:space="preserve">Negative</w:t>
+            </w:r>
+          </w:p>
+        </w:tc>
+        <w:tc>
+          <w:p>
+            <w:pPr>
+              <w:pStyle w:val="Compact"/>
+              <w:jc w:val="center"/>
+            </w:pPr>
+            <w:r>
+              <w:t xml:space="preserve">6</w:t>
+            </w:r>
+          </w:p>
+        </w:tc>
+        <w:tc>
+          <w:p>
+            <w:pPr>
+              <w:pStyle w:val="Compact"/>
+              <w:jc w:val="center"/>
+            </w:pPr>
+            <w:r>
+              <w:t xml:space="preserve">Test</w:t>
+            </w:r>
+          </w:p>
+        </w:tc>
+      </w:tr>
+      <w:tr>
+        <w:tc>
+          <w:p>
+            <w:pPr>
+              <w:pStyle w:val="Compact"/>
+              <w:jc w:val="center"/>
+            </w:pPr>
+            <w:r>
+              <w:t xml:space="preserve">Battelle</w:t>
+            </w:r>
+          </w:p>
+        </w:tc>
+        <w:tc>
+          <w:p>
+            <w:pPr>
+              <w:pStyle w:val="Compact"/>
+              <w:jc w:val="center"/>
+            </w:pPr>
+            <w:r>
+              <w:t xml:space="preserve">Melioid</w:t>
+            </w:r>
+          </w:p>
+        </w:tc>
+        <w:tc>
+          <w:p>
+            <w:pPr>
+              <w:pStyle w:val="Compact"/>
+              <w:jc w:val="center"/>
+            </w:pPr>
+            <w:r>
+              <w:t xml:space="preserve">12</w:t>
+            </w:r>
+          </w:p>
+        </w:tc>
+        <w:tc>
+          <w:p>
+            <w:pPr>
+              <w:pStyle w:val="Compact"/>
+              <w:jc w:val="center"/>
+            </w:pPr>
+            <w:r>
+              <w:t xml:space="preserve">Test</w:t>
+            </w:r>
+          </w:p>
+        </w:tc>
+      </w:tr>
+      <w:tr>
+        <w:tc>
+          <w:p>
+            <w:pPr>
+              <w:pStyle w:val="Compact"/>
+              <w:jc w:val="center"/>
+            </w:pPr>
+            <w:r>
+              <w:t xml:space="preserve">Tulane</w:t>
+            </w:r>
+          </w:p>
+        </w:tc>
+        <w:tc>
+          <w:p>
+            <w:pPr>
+              <w:pStyle w:val="Compact"/>
+              <w:jc w:val="center"/>
+            </w:pPr>
+            <w:r>
+              <w:t xml:space="preserve">Negative</w:t>
+            </w:r>
+          </w:p>
+        </w:tc>
+        <w:tc>
+          <w:p>
+            <w:pPr>
+              <w:pStyle w:val="Compact"/>
+              <w:jc w:val="center"/>
+            </w:pPr>
+            <w:r>
+              <w:t xml:space="preserve">23</w:t>
+            </w:r>
+          </w:p>
+        </w:tc>
+        <w:tc>
+          <w:p>
+            <w:pPr>
+              <w:pStyle w:val="Compact"/>
+              <w:jc w:val="center"/>
+            </w:pPr>
+            <w:r>
+              <w:t xml:space="preserve">Test</w:t>
+            </w:r>
+          </w:p>
+        </w:tc>
+      </w:tr>
+    </w:tbl>
+    <w:p>
+      <w:pPr>
+        <w:pStyle w:val="BodyText"/>
+      </w:pPr>
+      <w:r>
+        <w:t xml:space="preserve">We next look at the AUC values for the Testing set based on either the model trained on just the training set vs the model trained on the full Version 1 dataset. Because we would expect the model trained on the test data would perform well on the test set, we should only draw conclusions from the model built from the training set. The only reason the model built from the full dataset exists is to be able to use it on future data. I show these results here just to verify that the full model doesn’t do worse than the training model.</w:t>
       </w:r>
     </w:p>
     <w:p>
       <w:pPr>
-        <w:pStyle w:val="FirstParagraph"/>
+        <w:pStyle w:val="BodyText"/>
       </w:pPr>
       <w:r>
         <w:drawing>
@@ -1130,13 +2518,13 @@
               <a:graphicData uri="http://schemas.openxmlformats.org/drawingml/2006/picture">
                 <pic:pic>
                   <pic:nvPicPr>
-                    <pic:cNvPr descr="sensitivity_and_specificity_files/figure-docx/NHP_ROC_Display-1.png" id="0" name="Picture"/>
+                    <pic:cNvPr descr="sensitivity_and_specificity_files/figure-docx/NHP_V1_ROC_Display-1.png" id="0" name="Picture"/>
                     <pic:cNvPicPr>
                       <a:picLocks noChangeArrowheads="1" noChangeAspect="1"/>
                     </pic:cNvPicPr>
                   </pic:nvPicPr>
                   <pic:blipFill>
-                    <a:blip r:embed="rId31"/>
+                    <a:blip r:embed="rId32"/>
                     <a:stretch>
                       <a:fillRect/>
                     </a:stretch>
@@ -1211,6 +2599,546 @@
       </w:r>
       <w:r>
         <w:t xml:space="preserve">the human data, we see that the IgM serum is better at prediction than the IgG.</w:t>
+      </w:r>
+    </w:p>
+    <w:p>
+      <w:pPr>
+        <w:pStyle w:val="Heading2"/>
+      </w:pPr>
+      <w:bookmarkStart w:id="33" w:name="nhp-version-2"/>
+      <w:r>
+        <w:t xml:space="preserve">NHP Version 2</w:t>
+      </w:r>
+      <w:bookmarkEnd w:id="33"/>
+    </w:p>
+    <w:tbl>
+      <w:tblPr>
+        <w:tblStyle w:val="Table"/>
+        <w:tblW w:type="pct" w:w="2638.888888888889"/>
+        <w:tblLook w:firstRow="1"/>
+      </w:tblPr>
+      <w:tblGrid>
+        <w:gridCol w:w="1210"/>
+        <w:gridCol w:w="1210"/>
+        <w:gridCol w:w="550"/>
+        <w:gridCol w:w="1210"/>
+      </w:tblGrid>
+      <w:tr>
+        <w:trPr>
+          <w:cnfStyle w:firstRow="1"/>
+        </w:trPr>
+        <w:tc>
+          <w:tcPr>
+            <w:tcBorders>
+              <w:bottom w:val="single"/>
+            </w:tcBorders>
+            <w:vAlign w:val="bottom"/>
+          </w:tcPr>
+          <w:p>
+            <w:pPr>
+              <w:pStyle w:val="Compact"/>
+              <w:jc w:val="center"/>
+            </w:pPr>
+            <w:r>
+              <w:t xml:space="preserve">Origin</w:t>
+            </w:r>
+          </w:p>
+        </w:tc>
+        <w:tc>
+          <w:tcPr>
+            <w:tcBorders>
+              <w:bottom w:val="single"/>
+            </w:tcBorders>
+            <w:vAlign w:val="bottom"/>
+          </w:tcPr>
+          <w:p>
+            <w:pPr>
+              <w:pStyle w:val="Compact"/>
+              <w:jc w:val="center"/>
+            </w:pPr>
+            <w:r>
+              <w:t xml:space="preserve">Status</w:t>
+            </w:r>
+          </w:p>
+        </w:tc>
+        <w:tc>
+          <w:tcPr>
+            <w:tcBorders>
+              <w:bottom w:val="single"/>
+            </w:tcBorders>
+            <w:vAlign w:val="bottom"/>
+          </w:tcPr>
+          <w:p>
+            <w:pPr>
+              <w:pStyle w:val="Compact"/>
+              <w:jc w:val="center"/>
+            </w:pPr>
+            <w:r>
+              <w:t xml:space="preserve">n</w:t>
+            </w:r>
+          </w:p>
+        </w:tc>
+        <w:tc>
+          <w:tcPr>
+            <w:tcBorders>
+              <w:bottom w:val="single"/>
+            </w:tcBorders>
+            <w:vAlign w:val="bottom"/>
+          </w:tcPr>
+          <w:p>
+            <w:pPr>
+              <w:pStyle w:val="Compact"/>
+              <w:jc w:val="center"/>
+            </w:pPr>
+            <w:r>
+              <w:t xml:space="preserve">Type</w:t>
+            </w:r>
+          </w:p>
+        </w:tc>
+      </w:tr>
+      <w:tr>
+        <w:tc>
+          <w:p>
+            <w:pPr>
+              <w:pStyle w:val="Compact"/>
+              <w:jc w:val="center"/>
+            </w:pPr>
+            <w:r>
+              <w:t xml:space="preserve">Battelle</w:t>
+            </w:r>
+          </w:p>
+        </w:tc>
+        <w:tc>
+          <w:p>
+            <w:pPr>
+              <w:pStyle w:val="Compact"/>
+              <w:jc w:val="center"/>
+            </w:pPr>
+            <w:r>
+              <w:t xml:space="preserve">Negative</w:t>
+            </w:r>
+          </w:p>
+        </w:tc>
+        <w:tc>
+          <w:p>
+            <w:pPr>
+              <w:pStyle w:val="Compact"/>
+              <w:jc w:val="center"/>
+            </w:pPr>
+            <w:r>
+              <w:t xml:space="preserve">40</w:t>
+            </w:r>
+          </w:p>
+        </w:tc>
+        <w:tc>
+          <w:p>
+            <w:pPr>
+              <w:pStyle w:val="Compact"/>
+              <w:jc w:val="center"/>
+            </w:pPr>
+            <w:r>
+              <w:t xml:space="preserve">Training</w:t>
+            </w:r>
+          </w:p>
+        </w:tc>
+      </w:tr>
+      <w:tr>
+        <w:tc>
+          <w:p>
+            <w:pPr>
+              <w:pStyle w:val="Compact"/>
+              <w:jc w:val="center"/>
+            </w:pPr>
+            <w:r>
+              <w:t xml:space="preserve">Battelle</w:t>
+            </w:r>
+          </w:p>
+        </w:tc>
+        <w:tc>
+          <w:p>
+            <w:pPr>
+              <w:pStyle w:val="Compact"/>
+              <w:jc w:val="center"/>
+            </w:pPr>
+            <w:r>
+              <w:t xml:space="preserve">Melioid</w:t>
+            </w:r>
+          </w:p>
+        </w:tc>
+        <w:tc>
+          <w:p>
+            <w:pPr>
+              <w:pStyle w:val="Compact"/>
+              <w:jc w:val="center"/>
+            </w:pPr>
+            <w:r>
+              <w:t xml:space="preserve">40</w:t>
+            </w:r>
+          </w:p>
+        </w:tc>
+        <w:tc>
+          <w:p>
+            <w:pPr>
+              <w:pStyle w:val="Compact"/>
+              <w:jc w:val="center"/>
+            </w:pPr>
+            <w:r>
+              <w:t xml:space="preserve">Training</w:t>
+            </w:r>
+          </w:p>
+        </w:tc>
+      </w:tr>
+      <w:tr>
+        <w:tc>
+          <w:p>
+            <w:pPr>
+              <w:pStyle w:val="Compact"/>
+              <w:jc w:val="center"/>
+            </w:pPr>
+            <w:r>
+              <w:t xml:space="preserve">Tulane</w:t>
+            </w:r>
+          </w:p>
+        </w:tc>
+        <w:tc>
+          <w:p>
+            <w:pPr>
+              <w:pStyle w:val="Compact"/>
+              <w:jc w:val="center"/>
+            </w:pPr>
+            <w:r>
+              <w:t xml:space="preserve">Negative</w:t>
+            </w:r>
+          </w:p>
+        </w:tc>
+        <w:tc>
+          <w:p>
+            <w:pPr>
+              <w:pStyle w:val="Compact"/>
+              <w:jc w:val="center"/>
+            </w:pPr>
+            <w:r>
+              <w:t xml:space="preserve">24</w:t>
+            </w:r>
+          </w:p>
+        </w:tc>
+        <w:tc>
+          <w:p>
+            <w:pPr>
+              <w:pStyle w:val="Compact"/>
+              <w:jc w:val="center"/>
+            </w:pPr>
+            <w:r>
+              <w:t xml:space="preserve">Training</w:t>
+            </w:r>
+          </w:p>
+        </w:tc>
+      </w:tr>
+      <w:tr>
+        <w:tc>
+          <w:p>
+            <w:pPr>
+              <w:pStyle w:val="Compact"/>
+              <w:jc w:val="center"/>
+            </w:pPr>
+            <w:r>
+              <w:t xml:space="preserve">Battelle</w:t>
+            </w:r>
+          </w:p>
+        </w:tc>
+        <w:tc>
+          <w:p>
+            <w:pPr>
+              <w:pStyle w:val="Compact"/>
+              <w:jc w:val="center"/>
+            </w:pPr>
+            <w:r>
+              <w:t xml:space="preserve">Negative</w:t>
+            </w:r>
+          </w:p>
+        </w:tc>
+        <w:tc>
+          <w:p>
+            <w:pPr>
+              <w:pStyle w:val="Compact"/>
+              <w:jc w:val="center"/>
+            </w:pPr>
+            <w:r>
+              <w:t xml:space="preserve">39</w:t>
+            </w:r>
+          </w:p>
+        </w:tc>
+        <w:tc>
+          <w:p>
+            <w:pPr>
+              <w:pStyle w:val="Compact"/>
+              <w:jc w:val="center"/>
+            </w:pPr>
+            <w:r>
+              <w:t xml:space="preserve">Test</w:t>
+            </w:r>
+          </w:p>
+        </w:tc>
+      </w:tr>
+      <w:tr>
+        <w:tc>
+          <w:p>
+            <w:pPr>
+              <w:pStyle w:val="Compact"/>
+              <w:jc w:val="center"/>
+            </w:pPr>
+            <w:r>
+              <w:t xml:space="preserve">Battelle</w:t>
+            </w:r>
+          </w:p>
+        </w:tc>
+        <w:tc>
+          <w:p>
+            <w:pPr>
+              <w:pStyle w:val="Compact"/>
+              <w:jc w:val="center"/>
+            </w:pPr>
+            <w:r>
+              <w:t xml:space="preserve">Melioid</w:t>
+            </w:r>
+          </w:p>
+        </w:tc>
+        <w:tc>
+          <w:p>
+            <w:pPr>
+              <w:pStyle w:val="Compact"/>
+              <w:jc w:val="center"/>
+            </w:pPr>
+            <w:r>
+              <w:t xml:space="preserve">44</w:t>
+            </w:r>
+          </w:p>
+        </w:tc>
+        <w:tc>
+          <w:p>
+            <w:pPr>
+              <w:pStyle w:val="Compact"/>
+              <w:jc w:val="center"/>
+            </w:pPr>
+            <w:r>
+              <w:t xml:space="preserve">Test</w:t>
+            </w:r>
+          </w:p>
+        </w:tc>
+      </w:tr>
+      <w:tr>
+        <w:tc>
+          <w:p>
+            <w:pPr>
+              <w:pStyle w:val="Compact"/>
+              <w:jc w:val="center"/>
+            </w:pPr>
+            <w:r>
+              <w:t xml:space="preserve">Tulane</w:t>
+            </w:r>
+          </w:p>
+        </w:tc>
+        <w:tc>
+          <w:p>
+            <w:pPr>
+              <w:pStyle w:val="Compact"/>
+              <w:jc w:val="center"/>
+            </w:pPr>
+            <w:r>
+              <w:t xml:space="preserve">Negative</w:t>
+            </w:r>
+          </w:p>
+        </w:tc>
+        <w:tc>
+          <w:p>
+            <w:pPr>
+              <w:pStyle w:val="Compact"/>
+              <w:jc w:val="center"/>
+            </w:pPr>
+            <w:r>
+              <w:t xml:space="preserve">23</w:t>
+            </w:r>
+          </w:p>
+        </w:tc>
+        <w:tc>
+          <w:p>
+            <w:pPr>
+              <w:pStyle w:val="Compact"/>
+              <w:jc w:val="center"/>
+            </w:pPr>
+            <w:r>
+              <w:t xml:space="preserve">Test</w:t>
+            </w:r>
+          </w:p>
+        </w:tc>
+      </w:tr>
+    </w:tbl>
+    <w:p>
+      <w:pPr>
+        <w:pStyle w:val="BodyText"/>
+      </w:pPr>
+      <w:r>
+        <w:t xml:space="preserve">We next look at the AUC values for the Testing set based on either the model trained on just the training set vs the model trained on the full Version 1 dataset. Because we would expect the model trained on the test data would perform well on the test set, we should only draw conclusions from the model built from the training set. The only reason the model built from the full dataset exists is to be able to use it on future data. I show these results here just to verify that the full model doesn’t do worse than the training model.</w:t>
+      </w:r>
+    </w:p>
+    <w:p>
+      <w:pPr>
+        <w:pStyle w:val="BodyText"/>
+      </w:pPr>
+      <w:r>
+        <w:drawing>
+          <wp:inline>
+            <wp:extent cx="5334000" cy="2222500"/>
+            <wp:effectExtent b="0" l="0" r="0" t="0"/>
+            <wp:docPr descr="" title="" id="1" name="Picture"/>
+            <a:graphic>
+              <a:graphicData uri="http://schemas.openxmlformats.org/drawingml/2006/picture">
+                <pic:pic>
+                  <pic:nvPicPr>
+                    <pic:cNvPr descr="sensitivity_and_specificity_files/figure-docx/NHP_V2_ROC_Display-1.png" id="0" name="Picture"/>
+                    <pic:cNvPicPr>
+                      <a:picLocks noChangeArrowheads="1" noChangeAspect="1"/>
+                    </pic:cNvPicPr>
+                  </pic:nvPicPr>
+                  <pic:blipFill>
+                    <a:blip r:embed="rId34"/>
+                    <a:stretch>
+                      <a:fillRect/>
+                    </a:stretch>
+                  </pic:blipFill>
+                  <pic:spPr bwMode="auto">
+                    <a:xfrm>
+                      <a:off x="0" y="0"/>
+                      <a:ext cx="5334000" cy="2222500"/>
+                    </a:xfrm>
+                    <a:prstGeom prst="rect">
+                      <a:avLst/>
+                    </a:prstGeom>
+                    <a:noFill/>
+                    <a:ln w="9525">
+                      <a:noFill/>
+                      <a:headEnd/>
+                      <a:tailEnd/>
+                    </a:ln>
+                  </pic:spPr>
+                </pic:pic>
+              </a:graphicData>
+            </a:graphic>
+          </wp:inline>
+        </w:drawing>
+      </w:r>
+    </w:p>
+    <w:p>
+      <w:pPr>
+        <w:pStyle w:val="BodyText"/>
+      </w:pPr>
+      <w:r>
+        <w:t xml:space="preserve">For the Non-human primates, we see that the models that were trained on only the training data still</w:t>
+      </w:r>
+      <w:r>
+        <w:t xml:space="preserve"> </w:t>
+      </w:r>
+      <w:r>
+        <w:t xml:space="preserve">did quite well in predicting the testing set with AUC values in the 90s. However the models trained</w:t>
+      </w:r>
+      <w:r>
+        <w:t xml:space="preserve"> </w:t>
+      </w:r>
+      <w:r>
+        <w:t xml:space="preserve">with both the test and training sets (aka</w:t>
+      </w:r>
+      <w:r>
+        <w:t xml:space="preserve"> </w:t>
+      </w:r>
+      <w:r>
+        <w:t xml:space="preserve">“</w:t>
+      </w:r>
+      <w:r>
+        <w:t xml:space="preserve">Full</w:t>
+      </w:r>
+      <w:r>
+        <w:t xml:space="preserve">”</w:t>
+      </w:r>
+      <w:r>
+        <w:t xml:space="preserve"> </w:t>
+      </w:r>
+      <w:r>
+        <w:t xml:space="preserve">data), did a better job predicting the testing set,</w:t>
+      </w:r>
+      <w:r>
+        <w:t xml:space="preserve"> </w:t>
+      </w:r>
+      <w:r>
+        <w:t xml:space="preserve">as we would expect. Notably, there isn’t a huge difference in prediction capabilities and, unlike</w:t>
+      </w:r>
+      <w:r>
+        <w:t xml:space="preserve"> </w:t>
+      </w:r>
+      <w:r>
+        <w:t xml:space="preserve">the human data, we see that the IgGM combination of serums is better at prediction than the IgG serum.</w:t>
+      </w:r>
+    </w:p>
+    <w:p>
+      <w:pPr>
+        <w:pStyle w:val="Heading2"/>
+      </w:pPr>
+      <w:bookmarkStart w:id="35" w:name="what-happens-as-we-decrease-the-number-of-covariates."/>
+      <w:r>
+        <w:t xml:space="preserve">What happens as we decrease the number of covariates.</w:t>
+      </w:r>
+      <w:bookmarkEnd w:id="35"/>
+    </w:p>
+    <w:p>
+      <w:pPr>
+        <w:pStyle w:val="FirstParagraph"/>
+      </w:pPr>
+      <w:r>
+        <w:drawing>
+          <wp:inline>
+            <wp:extent cx="5334000" cy="6934200"/>
+            <wp:effectExtent b="0" l="0" r="0" t="0"/>
+            <wp:docPr descr="" title="" id="1" name="Picture"/>
+            <a:graphic>
+              <a:graphicData uri="http://schemas.openxmlformats.org/drawingml/2006/picture">
+                <pic:pic>
+                  <pic:nvPicPr>
+                    <pic:cNvPr descr="sensitivity_and_specificity_files/figure-docx/unnamed-chunk-9-1.png" id="0" name="Picture"/>
+                    <pic:cNvPicPr>
+                      <a:picLocks noChangeArrowheads="1" noChangeAspect="1"/>
+                    </pic:cNvPicPr>
+                  </pic:nvPicPr>
+                  <pic:blipFill>
+                    <a:blip r:embed="rId36"/>
+                    <a:stretch>
+                      <a:fillRect/>
+                    </a:stretch>
+                  </pic:blipFill>
+                  <pic:spPr bwMode="auto">
+                    <a:xfrm>
+                      <a:off x="0" y="0"/>
+                      <a:ext cx="5334000" cy="6934200"/>
+                    </a:xfrm>
+                    <a:prstGeom prst="rect">
+                      <a:avLst/>
+                    </a:prstGeom>
+                    <a:noFill/>
+                    <a:ln w="9525">
+                      <a:noFill/>
+                      <a:headEnd/>
+                      <a:tailEnd/>
+                    </a:ln>
+                  </pic:spPr>
+                </pic:pic>
+              </a:graphicData>
+            </a:graphic>
+          </wp:inline>
+        </w:drawing>
+      </w:r>
+      <w:r>
+        <w:t xml:space="preserve"> </w:t>
+      </w:r>
+      <w:r>
+        <w:t xml:space="preserve">Because of the reduced sample size compared to the Human models, the NHP models were fitted by minimizing the binomial deviance instead of AUC.</w:t>
       </w:r>
     </w:p>
     <w:sectPr/>

--- a/docs/sensitivity_and_specificity.docx
+++ b/docs/sensitivity_and_specificity.docx
@@ -41,7 +41,7 @@
         <w:pStyle w:val="Date"/>
       </w:pPr>
       <w:r>
-        <w:t xml:space="preserve">2019-02-28</w:t>
+        <w:t xml:space="preserve">2019-06-25</w:t>
       </w:r>
     </w:p>
     <w:p>
@@ -226,31 +226,86 @@
     </w:p>
     <w:p>
       <w:pPr>
-        <w:pStyle w:val="Heading2"/>
-      </w:pPr>
-      <w:bookmarkStart w:id="23" w:name="how-many-covariates-are-used"/>
-      <w:r>
-        <w:t xml:space="preserve">How many covariates are used?</w:t>
-      </w:r>
-      <w:bookmarkEnd w:id="23"/>
+        <w:pStyle w:val="BodyText"/>
+      </w:pPr>
+      <w:r>
+        <w:t xml:space="preserve">Next we look at the human models that were trained on only the Week 1 and 2 data. We compare the models against the same version 1 test set so that the comparisons</w:t>
+      </w:r>
     </w:p>
     <w:p>
       <w:pPr>
-        <w:pStyle w:val="FirstParagraph"/>
-      </w:pPr>
-      <w:r>
-        <w:t xml:space="preserve">For each of the full LASSO models, it would be helpful to know which antigens where selected for inclusion into the model.</w:t>
+        <w:pStyle w:val="BodyText"/>
+      </w:pPr>
+      <w:r>
+        <w:drawing>
+          <wp:inline>
+            <wp:extent cx="5334000" cy="2222500"/>
+            <wp:effectExtent b="0" l="0" r="0" t="0"/>
+            <wp:docPr descr="" title="" id="1" name="Picture"/>
+            <a:graphic>
+              <a:graphicData uri="http://schemas.openxmlformats.org/drawingml/2006/picture">
+                <pic:pic>
+                  <pic:nvPicPr>
+                    <pic:cNvPr descr="sensitivity_and_specificity_files/figure-docx/Human_ROC_Display2-1.png" id="0" name="Picture"/>
+                    <pic:cNvPicPr>
+                      <a:picLocks noChangeArrowheads="1" noChangeAspect="1"/>
+                    </pic:cNvPicPr>
+                  </pic:nvPicPr>
+                  <pic:blipFill>
+                    <a:blip r:embed="rId23"/>
+                    <a:stretch>
+                      <a:fillRect/>
+                    </a:stretch>
+                  </pic:blipFill>
+                  <pic:spPr bwMode="auto">
+                    <a:xfrm>
+                      <a:off x="0" y="0"/>
+                      <a:ext cx="5334000" cy="2222500"/>
+                    </a:xfrm>
+                    <a:prstGeom prst="rect">
+                      <a:avLst/>
+                    </a:prstGeom>
+                    <a:noFill/>
+                    <a:ln w="9525">
+                      <a:noFill/>
+                      <a:headEnd/>
+                      <a:tailEnd/>
+                    </a:ln>
+                  </pic:spPr>
+                </pic:pic>
+              </a:graphicData>
+            </a:graphic>
+          </wp:inline>
+        </w:drawing>
       </w:r>
     </w:p>
     <w:p>
       <w:pPr>
+        <w:pStyle w:val="Heading2"/>
+      </w:pPr>
+      <w:bookmarkStart w:id="24" w:name="how-many-covariates-are-used"/>
+      <w:r>
+        <w:t xml:space="preserve">How many covariates are used?</w:t>
+      </w:r>
+      <w:bookmarkEnd w:id="24"/>
+    </w:p>
+    <w:p>
+      <w:pPr>
+        <w:pStyle w:val="FirstParagraph"/>
+      </w:pPr>
+      <w:r>
+        <w:t xml:space="preserve">For each of the full LASSO models, it would be helpful to know which antigens where selected for inclusion into the model.</w:t>
+      </w:r>
+    </w:p>
+    <w:p>
+      <w:pPr>
         <w:pStyle w:val="Heading4"/>
       </w:pPr>
-      <w:bookmarkStart w:id="24" w:name="igg"/>
+      <w:bookmarkStart w:id="25" w:name="igg"/>
       <w:r>
         <w:t xml:space="preserve">IgG</w:t>
       </w:r>
-      <w:bookmarkEnd w:id="24"/>
+      <w:bookmarkEnd w:id="25"/>
     </w:p>
     <w:tbl>
       <w:tblPr>
@@ -320,7 +375,7 @@
               <w:jc w:val="center"/>
             </w:pPr>
             <w:r>
-              <w:t xml:space="preserve">2.762e-05</w:t>
+              <w:t xml:space="preserve">2.036e-05</w:t>
             </w:r>
           </w:p>
         </w:tc>
@@ -344,7 +399,7 @@
               <w:jc w:val="center"/>
             </w:pPr>
             <w:r>
-              <w:t xml:space="preserve">0.0002742</w:t>
+              <w:t xml:space="preserve">0.0001771</w:t>
             </w:r>
           </w:p>
         </w:tc>
@@ -368,7 +423,7 @@
               <w:jc w:val="center"/>
             </w:pPr>
             <w:r>
-              <w:t xml:space="preserve">0.0001047</w:t>
+              <w:t xml:space="preserve">5.506e-06</w:t>
             </w:r>
           </w:p>
         </w:tc>
@@ -378,11 +433,11 @@
       <w:pPr>
         <w:pStyle w:val="Heading4"/>
       </w:pPr>
-      <w:bookmarkStart w:id="25" w:name="igm"/>
+      <w:bookmarkStart w:id="26" w:name="igm"/>
       <w:r>
         <w:t xml:space="preserve">IgM</w:t>
       </w:r>
-      <w:bookmarkEnd w:id="25"/>
+      <w:bookmarkEnd w:id="26"/>
     </w:p>
     <w:tbl>
       <w:tblPr>
@@ -452,7 +507,7 @@
               <w:jc w:val="center"/>
             </w:pPr>
             <w:r>
-              <w:t xml:space="preserve">-0.0009527</w:t>
+              <w:t xml:space="preserve">-2.719e-05</w:t>
             </w:r>
           </w:p>
         </w:tc>
@@ -476,31 +531,7 @@
               <w:jc w:val="center"/>
             </w:pPr>
             <w:r>
-              <w:t xml:space="preserve">-0.001234</w:t>
-            </w:r>
-          </w:p>
-        </w:tc>
-      </w:tr>
-      <w:tr>
-        <w:tc>
-          <w:p>
-            <w:pPr>
-              <w:pStyle w:val="Compact"/>
-              <w:jc w:val="center"/>
-            </w:pPr>
-            <w:r>
-              <w:t xml:space="preserve">BPSL2096_AhpC</w:t>
-            </w:r>
-          </w:p>
-        </w:tc>
-        <w:tc>
-          <w:p>
-            <w:pPr>
-              <w:pStyle w:val="Compact"/>
-              <w:jc w:val="center"/>
-            </w:pPr>
-            <w:r>
-              <w:t xml:space="preserve">3.599e-05</w:t>
+              <w:t xml:space="preserve">-0.0007854</w:t>
             </w:r>
           </w:p>
         </w:tc>
@@ -524,7 +555,7 @@
               <w:jc w:val="center"/>
             </w:pPr>
             <w:r>
-              <w:t xml:space="preserve">-0.0008187</w:t>
+              <w:t xml:space="preserve">-0.0008399</w:t>
             </w:r>
           </w:p>
         </w:tc>
@@ -548,55 +579,7 @@
               <w:jc w:val="center"/>
             </w:pPr>
             <w:r>
-              <w:t xml:space="preserve">0.0008272</w:t>
-            </w:r>
-          </w:p>
-        </w:tc>
-      </w:tr>
-      <w:tr>
-        <w:tc>
-          <w:p>
-            <w:pPr>
-              <w:pStyle w:val="Compact"/>
-              <w:jc w:val="center"/>
-            </w:pPr>
-            <w:r>
-              <w:t xml:space="preserve">BPSL3222_rpIL</w:t>
-            </w:r>
-          </w:p>
-        </w:tc>
-        <w:tc>
-          <w:p>
-            <w:pPr>
-              <w:pStyle w:val="Compact"/>
-              <w:jc w:val="center"/>
-            </w:pPr>
-            <w:r>
-              <w:t xml:space="preserve">-0.0004404</w:t>
-            </w:r>
-          </w:p>
-        </w:tc>
-      </w:tr>
-      <w:tr>
-        <w:tc>
-          <w:p>
-            <w:pPr>
-              <w:pStyle w:val="Compact"/>
-              <w:jc w:val="center"/>
-            </w:pPr>
-            <w:r>
-              <w:t xml:space="preserve">BPSS0135</w:t>
-            </w:r>
-          </w:p>
-        </w:tc>
-        <w:tc>
-          <w:p>
-            <w:pPr>
-              <w:pStyle w:val="Compact"/>
-              <w:jc w:val="center"/>
-            </w:pPr>
-            <w:r>
-              <w:t xml:space="preserve">-7.947e-05</w:t>
+              <w:t xml:space="preserve">0.000272</w:t>
             </w:r>
           </w:p>
         </w:tc>
@@ -620,55 +603,7 @@
               <w:jc w:val="center"/>
             </w:pPr>
             <w:r>
-              <w:t xml:space="preserve">-0.0002417</w:t>
-            </w:r>
-          </w:p>
-        </w:tc>
-      </w:tr>
-      <w:tr>
-        <w:tc>
-          <w:p>
-            <w:pPr>
-              <w:pStyle w:val="Compact"/>
-              <w:jc w:val="center"/>
-            </w:pPr>
-            <w:r>
-              <w:t xml:space="preserve">BPSS0477_GroEL2</w:t>
-            </w:r>
-          </w:p>
-        </w:tc>
-        <w:tc>
-          <w:p>
-            <w:pPr>
-              <w:pStyle w:val="Compact"/>
-              <w:jc w:val="center"/>
-            </w:pPr>
-            <w:r>
-              <w:t xml:space="preserve">7.23e-05</w:t>
-            </w:r>
-          </w:p>
-        </w:tc>
-      </w:tr>
-      <w:tr>
-        <w:tc>
-          <w:p>
-            <w:pPr>
-              <w:pStyle w:val="Compact"/>
-              <w:jc w:val="center"/>
-            </w:pPr>
-            <w:r>
-              <w:t xml:space="preserve">BPSS0530</w:t>
-            </w:r>
-          </w:p>
-        </w:tc>
-        <w:tc>
-          <w:p>
-            <w:pPr>
-              <w:pStyle w:val="Compact"/>
-              <w:jc w:val="center"/>
-            </w:pPr>
-            <w:r>
-              <w:t xml:space="preserve">0.0006819</w:t>
+              <w:t xml:space="preserve">-0.0002748</w:t>
             </w:r>
           </w:p>
         </w:tc>
@@ -692,7 +627,7 @@
               <w:jc w:val="center"/>
             </w:pPr>
             <w:r>
-              <w:t xml:space="preserve">0.0002512</w:t>
+              <w:t xml:space="preserve">0.0002284</w:t>
             </w:r>
           </w:p>
         </w:tc>
@@ -716,7 +651,7 @@
               <w:jc w:val="center"/>
             </w:pPr>
             <w:r>
-              <w:t xml:space="preserve">-0.0006409</w:t>
+              <w:t xml:space="preserve">-0.00016</w:t>
             </w:r>
           </w:p>
         </w:tc>
@@ -740,7 +675,7 @@
               <w:jc w:val="center"/>
             </w:pPr>
             <w:r>
-              <w:t xml:space="preserve">-0.0003093</w:t>
+              <w:t xml:space="preserve">-6.548e-05</w:t>
             </w:r>
           </w:p>
         </w:tc>
@@ -764,7 +699,7 @@
               <w:jc w:val="center"/>
             </w:pPr>
             <w:r>
-              <w:t xml:space="preserve">0.0004814</w:t>
+              <w:t xml:space="preserve">0.0001404</w:t>
             </w:r>
           </w:p>
         </w:tc>
@@ -788,55 +723,7 @@
               <w:jc w:val="center"/>
             </w:pPr>
             <w:r>
-              <w:t xml:space="preserve">0.000406</w:t>
-            </w:r>
-          </w:p>
-        </w:tc>
-      </w:tr>
-      <w:tr>
-        <w:tc>
-          <w:p>
-            <w:pPr>
-              <w:pStyle w:val="Compact"/>
-              <w:jc w:val="center"/>
-            </w:pPr>
-            <w:r>
-              <w:t xml:space="preserve">LPSB</w:t>
-            </w:r>
-          </w:p>
-        </w:tc>
-        <w:tc>
-          <w:p>
-            <w:pPr>
-              <w:pStyle w:val="Compact"/>
-              <w:jc w:val="center"/>
-            </w:pPr>
-            <w:r>
-              <w:t xml:space="preserve">-8.237e-05</w:t>
-            </w:r>
-          </w:p>
-        </w:tc>
-      </w:tr>
-      <w:tr>
-        <w:tc>
-          <w:p>
-            <w:pPr>
-              <w:pStyle w:val="Compact"/>
-              <w:jc w:val="center"/>
-            </w:pPr>
-            <w:r>
-              <w:t xml:space="preserve">MSHR5855.WCL</w:t>
-            </w:r>
-          </w:p>
-        </w:tc>
-        <w:tc>
-          <w:p>
-            <w:pPr>
-              <w:pStyle w:val="Compact"/>
-              <w:jc w:val="center"/>
-            </w:pPr>
-            <w:r>
-              <w:t xml:space="preserve">0.0001127</w:t>
+              <w:t xml:space="preserve">0.0002212</w:t>
             </w:r>
           </w:p>
         </w:tc>
@@ -846,11 +733,11 @@
       <w:pPr>
         <w:pStyle w:val="Heading4"/>
       </w:pPr>
-      <w:bookmarkStart w:id="26" w:name="iggm"/>
+      <w:bookmarkStart w:id="27" w:name="iggm"/>
       <w:r>
         <w:t xml:space="preserve">IgGM</w:t>
       </w:r>
-      <w:bookmarkEnd w:id="26"/>
+      <w:bookmarkEnd w:id="27"/>
     </w:p>
     <w:tbl>
       <w:tblPr>
@@ -909,42 +796,42 @@
               <w:jc w:val="center"/>
             </w:pPr>
             <w:r>
-              <w:t xml:space="preserve">IgG_BPSL1201_IMPS</w:t>
-            </w:r>
-          </w:p>
-        </w:tc>
-        <w:tc>
-          <w:p>
-            <w:pPr>
-              <w:pStyle w:val="Compact"/>
-              <w:jc w:val="center"/>
-            </w:pPr>
-            <w:r>
-              <w:t xml:space="preserve">0.0001141</w:t>
-            </w:r>
-          </w:p>
-        </w:tc>
-      </w:tr>
-      <w:tr>
-        <w:tc>
-          <w:p>
-            <w:pPr>
-              <w:pStyle w:val="Compact"/>
-              <w:jc w:val="center"/>
-            </w:pPr>
-            <w:r>
-              <w:t xml:space="preserve">IgG_BPSL1404_ClpX</w:t>
-            </w:r>
-          </w:p>
-        </w:tc>
-        <w:tc>
-          <w:p>
-            <w:pPr>
-              <w:pStyle w:val="Compact"/>
-              <w:jc w:val="center"/>
-            </w:pPr>
-            <w:r>
-              <w:t xml:space="preserve">0.0003718</w:t>
+              <w:t xml:space="preserve">IgG_BPSL1743_Arg</w:t>
+            </w:r>
+          </w:p>
+        </w:tc>
+        <w:tc>
+          <w:p>
+            <w:pPr>
+              <w:pStyle w:val="Compact"/>
+              <w:jc w:val="center"/>
+            </w:pPr>
+            <w:r>
+              <w:t xml:space="preserve">0.000354</w:t>
+            </w:r>
+          </w:p>
+        </w:tc>
+      </w:tr>
+      <w:tr>
+        <w:tc>
+          <w:p>
+            <w:pPr>
+              <w:pStyle w:val="Compact"/>
+              <w:jc w:val="center"/>
+            </w:pPr>
+            <w:r>
+              <w:t xml:space="preserve">IgG_BPSL2522_OmpA</w:t>
+            </w:r>
+          </w:p>
+        </w:tc>
+        <w:tc>
+          <w:p>
+            <w:pPr>
+              <w:pStyle w:val="Compact"/>
+              <w:jc w:val="center"/>
+            </w:pPr>
+            <w:r>
+              <w:t xml:space="preserve">-0.0001495</w:t>
             </w:r>
           </w:p>
         </w:tc>
@@ -968,7 +855,7 @@
               <w:jc w:val="center"/>
             </w:pPr>
             <w:r>
-              <w:t xml:space="preserve">-0.0001484</w:t>
+              <w:t xml:space="preserve">-0.0004162</w:t>
             </w:r>
           </w:p>
         </w:tc>
@@ -992,31 +879,7 @@
               <w:jc w:val="center"/>
             </w:pPr>
             <w:r>
-              <w:t xml:space="preserve">0.0001483</w:t>
-            </w:r>
-          </w:p>
-        </w:tc>
-      </w:tr>
-      <w:tr>
-        <w:tc>
-          <w:p>
-            <w:pPr>
-              <w:pStyle w:val="Compact"/>
-              <w:jc w:val="center"/>
-            </w:pPr>
-            <w:r>
-              <w:t xml:space="preserve">IgG_BPSS0476_GroS</w:t>
-            </w:r>
-          </w:p>
-        </w:tc>
-        <w:tc>
-          <w:p>
-            <w:pPr>
-              <w:pStyle w:val="Compact"/>
-              <w:jc w:val="center"/>
-            </w:pPr>
-            <w:r>
-              <w:t xml:space="preserve">2.811e-05</w:t>
+              <w:t xml:space="preserve">0.0003345</w:t>
             </w:r>
           </w:p>
         </w:tc>
@@ -1040,7 +903,7 @@
               <w:jc w:val="center"/>
             </w:pPr>
             <w:r>
-              <w:t xml:space="preserve">0.0001311</w:t>
+              <w:t xml:space="preserve">0.0002753</w:t>
             </w:r>
           </w:p>
         </w:tc>
@@ -1064,7 +927,7 @@
               <w:jc w:val="center"/>
             </w:pPr>
             <w:r>
-              <w:t xml:space="preserve">0.0004732</w:t>
+              <w:t xml:space="preserve">0.0002604</w:t>
             </w:r>
           </w:p>
         </w:tc>
@@ -1088,31 +951,31 @@
               <w:jc w:val="center"/>
             </w:pPr>
             <w:r>
-              <w:t xml:space="preserve">5.338e-05</w:t>
-            </w:r>
-          </w:p>
-        </w:tc>
-      </w:tr>
-      <w:tr>
-        <w:tc>
-          <w:p>
-            <w:pPr>
-              <w:pStyle w:val="Compact"/>
-              <w:jc w:val="center"/>
-            </w:pPr>
-            <w:r>
-              <w:t xml:space="preserve">IgG_CPS</w:t>
-            </w:r>
-          </w:p>
-        </w:tc>
-        <w:tc>
-          <w:p>
-            <w:pPr>
-              <w:pStyle w:val="Compact"/>
-              <w:jc w:val="center"/>
-            </w:pPr>
-            <w:r>
-              <w:t xml:space="preserve">1.98e-05</w:t>
+              <w:t xml:space="preserve">5.71e-05</w:t>
+            </w:r>
+          </w:p>
+        </w:tc>
+      </w:tr>
+      <w:tr>
+        <w:tc>
+          <w:p>
+            <w:pPr>
+              <w:pStyle w:val="Compact"/>
+              <w:jc w:val="center"/>
+            </w:pPr>
+            <w:r>
+              <w:t xml:space="preserve">IgG_BPSS1850</w:t>
+            </w:r>
+          </w:p>
+        </w:tc>
+        <w:tc>
+          <w:p>
+            <w:pPr>
+              <w:pStyle w:val="Compact"/>
+              <w:jc w:val="center"/>
+            </w:pPr>
+            <w:r>
+              <w:t xml:space="preserve">-0.000105</w:t>
             </w:r>
           </w:p>
         </w:tc>
@@ -1136,7 +999,7 @@
               <w:jc w:val="center"/>
             </w:pPr>
             <w:r>
-              <w:t xml:space="preserve">0.0003982</w:t>
+              <w:t xml:space="preserve">0.0002906</w:t>
             </w:r>
           </w:p>
         </w:tc>
@@ -1160,7 +1023,31 @@
               <w:jc w:val="center"/>
             </w:pPr>
             <w:r>
-              <w:t xml:space="preserve">0.0001629</w:t>
+              <w:t xml:space="preserve">2.319e-05</w:t>
+            </w:r>
+          </w:p>
+        </w:tc>
+      </w:tr>
+      <w:tr>
+        <w:tc>
+          <w:p>
+            <w:pPr>
+              <w:pStyle w:val="Compact"/>
+              <w:jc w:val="center"/>
+            </w:pPr>
+            <w:r>
+              <w:t xml:space="preserve">IgM_BPSL1201_IMPS</w:t>
+            </w:r>
+          </w:p>
+        </w:tc>
+        <w:tc>
+          <w:p>
+            <w:pPr>
+              <w:pStyle w:val="Compact"/>
+              <w:jc w:val="center"/>
+            </w:pPr>
+            <w:r>
+              <w:t xml:space="preserve">-0.0006715</w:t>
             </w:r>
           </w:p>
         </w:tc>
@@ -1184,7 +1071,7 @@
               <w:jc w:val="center"/>
             </w:pPr>
             <w:r>
-              <w:t xml:space="preserve">0.0001067</w:t>
+              <w:t xml:space="preserve">-0.0001083</w:t>
             </w:r>
           </w:p>
         </w:tc>
@@ -1208,7 +1095,7 @@
               <w:jc w:val="center"/>
             </w:pPr>
             <w:r>
-              <w:t xml:space="preserve">-0.002603</w:t>
+              <w:t xml:space="preserve">-0.001747</w:t>
             </w:r>
           </w:p>
         </w:tc>
@@ -1232,7 +1119,7 @@
               <w:jc w:val="center"/>
             </w:pPr>
             <w:r>
-              <w:t xml:space="preserve">0.0007609</w:t>
+              <w:t xml:space="preserve">0.0007385</w:t>
             </w:r>
           </w:p>
         </w:tc>
@@ -1256,7 +1143,7 @@
               <w:jc w:val="center"/>
             </w:pPr>
             <w:r>
-              <w:t xml:space="preserve">-0.0006813</w:t>
+              <w:t xml:space="preserve">-0.0003492</w:t>
             </w:r>
           </w:p>
         </w:tc>
@@ -1280,7 +1167,7 @@
               <w:jc w:val="center"/>
             </w:pPr>
             <w:r>
-              <w:t xml:space="preserve">-0.0006829</w:t>
+              <w:t xml:space="preserve">-0.0005359</w:t>
             </w:r>
           </w:p>
         </w:tc>
@@ -1304,7 +1191,7 @@
               <w:jc w:val="center"/>
             </w:pPr>
             <w:r>
-              <w:t xml:space="preserve">-0.0001329</w:t>
+              <w:t xml:space="preserve">-0.000111</w:t>
             </w:r>
           </w:p>
         </w:tc>
@@ -1328,7 +1215,31 @@
               <w:jc w:val="center"/>
             </w:pPr>
             <w:r>
-              <w:t xml:space="preserve">-0.0001112</w:t>
+              <w:t xml:space="preserve">-0.000494</w:t>
+            </w:r>
+          </w:p>
+        </w:tc>
+      </w:tr>
+      <w:tr>
+        <w:tc>
+          <w:p>
+            <w:pPr>
+              <w:pStyle w:val="Compact"/>
+              <w:jc w:val="center"/>
+            </w:pPr>
+            <w:r>
+              <w:t xml:space="preserve">IgM_BPSS0477_GroEL2</w:t>
+            </w:r>
+          </w:p>
+        </w:tc>
+        <w:tc>
+          <w:p>
+            <w:pPr>
+              <w:pStyle w:val="Compact"/>
+              <w:jc w:val="center"/>
+            </w:pPr>
+            <w:r>
+              <w:t xml:space="preserve">0.0007597</w:t>
             </w:r>
           </w:p>
         </w:tc>
@@ -1352,7 +1263,31 @@
               <w:jc w:val="center"/>
             </w:pPr>
             <w:r>
-              <w:t xml:space="preserve">0.002397</w:t>
+              <w:t xml:space="preserve">0.001095</w:t>
+            </w:r>
+          </w:p>
+        </w:tc>
+      </w:tr>
+      <w:tr>
+        <w:tc>
+          <w:p>
+            <w:pPr>
+              <w:pStyle w:val="Compact"/>
+              <w:jc w:val="center"/>
+            </w:pPr>
+            <w:r>
+              <w:t xml:space="preserve">IgM_BPSS1498_HCP1.B</w:t>
+            </w:r>
+          </w:p>
+        </w:tc>
+        <w:tc>
+          <w:p>
+            <w:pPr>
+              <w:pStyle w:val="Compact"/>
+              <w:jc w:val="center"/>
+            </w:pPr>
+            <w:r>
+              <w:t xml:space="preserve">0.0001904</w:t>
             </w:r>
           </w:p>
         </w:tc>
@@ -1376,7 +1311,7 @@
               <w:jc w:val="center"/>
             </w:pPr>
             <w:r>
-              <w:t xml:space="preserve">0.001203</w:t>
+              <w:t xml:space="preserve">0.0008359</w:t>
             </w:r>
           </w:p>
         </w:tc>
@@ -1400,7 +1335,7 @@
               <w:jc w:val="center"/>
             </w:pPr>
             <w:r>
-              <w:t xml:space="preserve">0.0008248</w:t>
+              <w:t xml:space="preserve">0.0006622</w:t>
             </w:r>
           </w:p>
         </w:tc>
@@ -1424,7 +1359,7 @@
               <w:jc w:val="center"/>
             </w:pPr>
             <w:r>
-              <w:t xml:space="preserve">-0.0003822</w:t>
+              <w:t xml:space="preserve">-7.593e-05</w:t>
             </w:r>
           </w:p>
         </w:tc>
@@ -1448,7 +1383,7 @@
               <w:jc w:val="center"/>
             </w:pPr>
             <w:r>
-              <w:t xml:space="preserve">5.421e-05</w:t>
+              <w:t xml:space="preserve">0.0001627</w:t>
             </w:r>
           </w:p>
         </w:tc>
@@ -1472,7 +1407,7 @@
               <w:jc w:val="center"/>
             </w:pPr>
             <w:r>
-              <w:t xml:space="preserve">1.157e-05</w:t>
+              <w:t xml:space="preserve">4.834e-05</w:t>
             </w:r>
           </w:p>
         </w:tc>
@@ -1496,7 +1431,7 @@
               <w:jc w:val="center"/>
             </w:pPr>
             <w:r>
-              <w:t xml:space="preserve">-0.0007014</w:t>
+              <w:t xml:space="preserve">-0.0002087</w:t>
             </w:r>
           </w:p>
         </w:tc>
@@ -1520,7 +1455,7 @@
               <w:jc w:val="center"/>
             </w:pPr>
             <w:r>
-              <w:t xml:space="preserve">-0.0006903</w:t>
+              <w:t xml:space="preserve">-0.001502</w:t>
             </w:r>
           </w:p>
         </w:tc>
@@ -1530,11 +1465,11 @@
       <w:pPr>
         <w:pStyle w:val="Heading4"/>
       </w:pPr>
-      <w:bookmarkStart w:id="27" w:name="both-igg-and-igm"/>
+      <w:bookmarkStart w:id="28" w:name="both-igg-and-igm"/>
       <w:r>
         <w:t xml:space="preserve">Both IgG and IgM</w:t>
       </w:r>
-      <w:bookmarkEnd w:id="27"/>
+      <w:bookmarkEnd w:id="28"/>
     </w:p>
     <w:tbl>
       <w:tblPr>
@@ -1617,7 +1552,79 @@
               <w:jc w:val="center"/>
             </w:pPr>
             <w:r>
-              <w:t xml:space="preserve">BPSL1404_ClpX</w:t>
+              <w:t xml:space="preserve">BPSL1743_Arg</w:t>
+            </w:r>
+          </w:p>
+        </w:tc>
+        <w:tc>
+          <w:p>
+            <w:pPr>
+              <w:pStyle w:val="Compact"/>
+              <w:jc w:val="center"/>
+            </w:pPr>
+            <w:r>
+              <w:t xml:space="preserve">2</w:t>
+            </w:r>
+          </w:p>
+        </w:tc>
+      </w:tr>
+      <w:tr>
+        <w:tc>
+          <w:p>
+            <w:pPr>
+              <w:pStyle w:val="Compact"/>
+              <w:jc w:val="center"/>
+            </w:pPr>
+            <w:r>
+              <w:t xml:space="preserve">BPSL2522_OmpA</w:t>
+            </w:r>
+          </w:p>
+        </w:tc>
+        <w:tc>
+          <w:p>
+            <w:pPr>
+              <w:pStyle w:val="Compact"/>
+              <w:jc w:val="center"/>
+            </w:pPr>
+            <w:r>
+              <w:t xml:space="preserve">2</w:t>
+            </w:r>
+          </w:p>
+        </w:tc>
+      </w:tr>
+      <w:tr>
+        <w:tc>
+          <w:p>
+            <w:pPr>
+              <w:pStyle w:val="Compact"/>
+              <w:jc w:val="center"/>
+            </w:pPr>
+            <w:r>
+              <w:t xml:space="preserve">BPSL2827_DNAK</w:t>
+            </w:r>
+          </w:p>
+        </w:tc>
+        <w:tc>
+          <w:p>
+            <w:pPr>
+              <w:pStyle w:val="Compact"/>
+              <w:jc w:val="center"/>
+            </w:pPr>
+            <w:r>
+              <w:t xml:space="preserve">2</w:t>
+            </w:r>
+          </w:p>
+        </w:tc>
+      </w:tr>
+      <w:tr>
+        <w:tc>
+          <w:p>
+            <w:pPr>
+              <w:pStyle w:val="Compact"/>
+              <w:jc w:val="center"/>
+            </w:pPr>
+            <w:r>
+              <w:t xml:space="preserve">BPSL3222_rpIL</w:t>
             </w:r>
           </w:p>
         </w:tc>
@@ -1641,7 +1648,7 @@
               <w:jc w:val="center"/>
             </w:pPr>
             <w:r>
-              <w:t xml:space="preserve">BPSL1743_Arg</w:t>
+              <w:t xml:space="preserve">BPSL3396_AtpD</w:t>
             </w:r>
           </w:p>
         </w:tc>
@@ -1665,7 +1672,31 @@
               <w:jc w:val="center"/>
             </w:pPr>
             <w:r>
-              <w:t xml:space="preserve">BPSL2522_OmpA</w:t>
+              <w:t xml:space="preserve">BPSS0135</w:t>
+            </w:r>
+          </w:p>
+        </w:tc>
+        <w:tc>
+          <w:p>
+            <w:pPr>
+              <w:pStyle w:val="Compact"/>
+              <w:jc w:val="center"/>
+            </w:pPr>
+            <w:r>
+              <w:t xml:space="preserve">2</w:t>
+            </w:r>
+          </w:p>
+        </w:tc>
+      </w:tr>
+      <w:tr>
+        <w:tc>
+          <w:p>
+            <w:pPr>
+              <w:pStyle w:val="Compact"/>
+              <w:jc w:val="center"/>
+            </w:pPr>
+            <w:r>
+              <w:t xml:space="preserve">BPSS0476_GroS</w:t>
             </w:r>
           </w:p>
         </w:tc>
@@ -1689,7 +1720,31 @@
               <w:jc w:val="center"/>
             </w:pPr>
             <w:r>
-              <w:t xml:space="preserve">BPSL2827_DNAK</w:t>
+              <w:t xml:space="preserve">BPSS0477_GroEL2</w:t>
+            </w:r>
+          </w:p>
+        </w:tc>
+        <w:tc>
+          <w:p>
+            <w:pPr>
+              <w:pStyle w:val="Compact"/>
+              <w:jc w:val="center"/>
+            </w:pPr>
+            <w:r>
+              <w:t xml:space="preserve">1</w:t>
+            </w:r>
+          </w:p>
+        </w:tc>
+      </w:tr>
+      <w:tr>
+        <w:tc>
+          <w:p>
+            <w:pPr>
+              <w:pStyle w:val="Compact"/>
+              <w:jc w:val="center"/>
+            </w:pPr>
+            <w:r>
+              <w:t xml:space="preserve">BPSS0530</w:t>
             </w:r>
           </w:p>
         </w:tc>
@@ -1713,7 +1768,55 @@
               <w:jc w:val="center"/>
             </w:pPr>
             <w:r>
-              <w:t xml:space="preserve">BPSL3222_rpIL</w:t>
+              <w:t xml:space="preserve">BPSS1498_HCP1.B</w:t>
+            </w:r>
+          </w:p>
+        </w:tc>
+        <w:tc>
+          <w:p>
+            <w:pPr>
+              <w:pStyle w:val="Compact"/>
+              <w:jc w:val="center"/>
+            </w:pPr>
+            <w:r>
+              <w:t xml:space="preserve">2</w:t>
+            </w:r>
+          </w:p>
+        </w:tc>
+      </w:tr>
+      <w:tr>
+        <w:tc>
+          <w:p>
+            <w:pPr>
+              <w:pStyle w:val="Compact"/>
+              <w:jc w:val="center"/>
+            </w:pPr>
+            <w:r>
+              <w:t xml:space="preserve">BPSS1652</w:t>
+            </w:r>
+          </w:p>
+        </w:tc>
+        <w:tc>
+          <w:p>
+            <w:pPr>
+              <w:pStyle w:val="Compact"/>
+              <w:jc w:val="center"/>
+            </w:pPr>
+            <w:r>
+              <w:t xml:space="preserve">2</w:t>
+            </w:r>
+          </w:p>
+        </w:tc>
+      </w:tr>
+      <w:tr>
+        <w:tc>
+          <w:p>
+            <w:pPr>
+              <w:pStyle w:val="Compact"/>
+              <w:jc w:val="center"/>
+            </w:pPr>
+            <w:r>
+              <w:t xml:space="preserve">BPSS1769_NADH</w:t>
             </w:r>
           </w:p>
         </w:tc>
@@ -1737,7 +1840,31 @@
               <w:jc w:val="center"/>
             </w:pPr>
             <w:r>
-              <w:t xml:space="preserve">BPSL3396_AtpD</w:t>
+              <w:t xml:space="preserve">BPSS1850</w:t>
+            </w:r>
+          </w:p>
+        </w:tc>
+        <w:tc>
+          <w:p>
+            <w:pPr>
+              <w:pStyle w:val="Compact"/>
+              <w:jc w:val="center"/>
+            </w:pPr>
+            <w:r>
+              <w:t xml:space="preserve">2</w:t>
+            </w:r>
+          </w:p>
+        </w:tc>
+      </w:tr>
+      <w:tr>
+        <w:tc>
+          <w:p>
+            <w:pPr>
+              <w:pStyle w:val="Compact"/>
+              <w:jc w:val="center"/>
+            </w:pPr>
+            <w:r>
+              <w:t xml:space="preserve">CPS</w:t>
             </w:r>
           </w:p>
         </w:tc>
@@ -1749,198 +1876,6 @@
             </w:pPr>
             <w:r>
               <w:t xml:space="preserve">1</w:t>
-            </w:r>
-          </w:p>
-        </w:tc>
-      </w:tr>
-      <w:tr>
-        <w:tc>
-          <w:p>
-            <w:pPr>
-              <w:pStyle w:val="Compact"/>
-              <w:jc w:val="center"/>
-            </w:pPr>
-            <w:r>
-              <w:t xml:space="preserve">BPSS0135</w:t>
-            </w:r>
-          </w:p>
-        </w:tc>
-        <w:tc>
-          <w:p>
-            <w:pPr>
-              <w:pStyle w:val="Compact"/>
-              <w:jc w:val="center"/>
-            </w:pPr>
-            <w:r>
-              <w:t xml:space="preserve">2</w:t>
-            </w:r>
-          </w:p>
-        </w:tc>
-      </w:tr>
-      <w:tr>
-        <w:tc>
-          <w:p>
-            <w:pPr>
-              <w:pStyle w:val="Compact"/>
-              <w:jc w:val="center"/>
-            </w:pPr>
-            <w:r>
-              <w:t xml:space="preserve">BPSS0476_GroS</w:t>
-            </w:r>
-          </w:p>
-        </w:tc>
-        <w:tc>
-          <w:p>
-            <w:pPr>
-              <w:pStyle w:val="Compact"/>
-              <w:jc w:val="center"/>
-            </w:pPr>
-            <w:r>
-              <w:t xml:space="preserve">2</w:t>
-            </w:r>
-          </w:p>
-        </w:tc>
-      </w:tr>
-      <w:tr>
-        <w:tc>
-          <w:p>
-            <w:pPr>
-              <w:pStyle w:val="Compact"/>
-              <w:jc w:val="center"/>
-            </w:pPr>
-            <w:r>
-              <w:t xml:space="preserve">BPSS0530</w:t>
-            </w:r>
-          </w:p>
-        </w:tc>
-        <w:tc>
-          <w:p>
-            <w:pPr>
-              <w:pStyle w:val="Compact"/>
-              <w:jc w:val="center"/>
-            </w:pPr>
-            <w:r>
-              <w:t xml:space="preserve">2</w:t>
-            </w:r>
-          </w:p>
-        </w:tc>
-      </w:tr>
-      <w:tr>
-        <w:tc>
-          <w:p>
-            <w:pPr>
-              <w:pStyle w:val="Compact"/>
-              <w:jc w:val="center"/>
-            </w:pPr>
-            <w:r>
-              <w:t xml:space="preserve">BPSS1498_HCP1.B</w:t>
-            </w:r>
-          </w:p>
-        </w:tc>
-        <w:tc>
-          <w:p>
-            <w:pPr>
-              <w:pStyle w:val="Compact"/>
-              <w:jc w:val="center"/>
-            </w:pPr>
-            <w:r>
-              <w:t xml:space="preserve">1</w:t>
-            </w:r>
-          </w:p>
-        </w:tc>
-      </w:tr>
-      <w:tr>
-        <w:tc>
-          <w:p>
-            <w:pPr>
-              <w:pStyle w:val="Compact"/>
-              <w:jc w:val="center"/>
-            </w:pPr>
-            <w:r>
-              <w:t xml:space="preserve">BPSS1652</w:t>
-            </w:r>
-          </w:p>
-        </w:tc>
-        <w:tc>
-          <w:p>
-            <w:pPr>
-              <w:pStyle w:val="Compact"/>
-              <w:jc w:val="center"/>
-            </w:pPr>
-            <w:r>
-              <w:t xml:space="preserve">2</w:t>
-            </w:r>
-          </w:p>
-        </w:tc>
-      </w:tr>
-      <w:tr>
-        <w:tc>
-          <w:p>
-            <w:pPr>
-              <w:pStyle w:val="Compact"/>
-              <w:jc w:val="center"/>
-            </w:pPr>
-            <w:r>
-              <w:t xml:space="preserve">BPSS1769_NADH</w:t>
-            </w:r>
-          </w:p>
-        </w:tc>
-        <w:tc>
-          <w:p>
-            <w:pPr>
-              <w:pStyle w:val="Compact"/>
-              <w:jc w:val="center"/>
-            </w:pPr>
-            <w:r>
-              <w:t xml:space="preserve">1</w:t>
-            </w:r>
-          </w:p>
-        </w:tc>
-      </w:tr>
-      <w:tr>
-        <w:tc>
-          <w:p>
-            <w:pPr>
-              <w:pStyle w:val="Compact"/>
-              <w:jc w:val="center"/>
-            </w:pPr>
-            <w:r>
-              <w:t xml:space="preserve">BPSS1850</w:t>
-            </w:r>
-          </w:p>
-        </w:tc>
-        <w:tc>
-          <w:p>
-            <w:pPr>
-              <w:pStyle w:val="Compact"/>
-              <w:jc w:val="center"/>
-            </w:pPr>
-            <w:r>
-              <w:t xml:space="preserve">1</w:t>
-            </w:r>
-          </w:p>
-        </w:tc>
-      </w:tr>
-      <w:tr>
-        <w:tc>
-          <w:p>
-            <w:pPr>
-              <w:pStyle w:val="Compact"/>
-              <w:jc w:val="center"/>
-            </w:pPr>
-            <w:r>
-              <w:t xml:space="preserve">CPS</w:t>
-            </w:r>
-          </w:p>
-        </w:tc>
-        <w:tc>
-          <w:p>
-            <w:pPr>
-              <w:pStyle w:val="Compact"/>
-              <w:jc w:val="center"/>
-            </w:pPr>
-            <w:r>
-              <w:t xml:space="preserve">2</w:t>
             </w:r>
           </w:p>
         </w:tc>
@@ -2022,11 +1957,11 @@
       <w:pPr>
         <w:pStyle w:val="Heading2"/>
       </w:pPr>
-      <w:bookmarkStart w:id="28" w:name="what-happens-as-we-decrease-the-number-of-covariates"/>
+      <w:bookmarkStart w:id="29" w:name="what-happens-as-we-decrease-the-number-of-covariates"/>
       <w:r>
         <w:t xml:space="preserve">What happens as we decrease the number of covariates?</w:t>
       </w:r>
-      <w:bookmarkEnd w:id="28"/>
+      <w:bookmarkEnd w:id="29"/>
     </w:p>
     <w:p>
       <w:pPr>
@@ -2079,7 +2014,7 @@
                     </pic:cNvPicPr>
                   </pic:nvPicPr>
                   <pic:blipFill>
-                    <a:blip r:embed="rId29"/>
+                    <a:blip r:embed="rId30"/>
                     <a:stretch>
                       <a:fillRect/>
                     </a:stretch>
@@ -2110,11 +2045,11 @@
       <w:pPr>
         <w:pStyle w:val="Heading1"/>
       </w:pPr>
-      <w:bookmarkStart w:id="30" w:name="nonhuman-primate"/>
+      <w:bookmarkStart w:id="31" w:name="nonhuman-primate"/>
       <w:r>
         <w:t xml:space="preserve">Nonhuman Primate</w:t>
       </w:r>
-      <w:bookmarkEnd w:id="30"/>
+      <w:bookmarkEnd w:id="31"/>
     </w:p>
     <w:p>
       <w:pPr>
@@ -2128,11 +2063,11 @@
       <w:pPr>
         <w:pStyle w:val="Heading2"/>
       </w:pPr>
-      <w:bookmarkStart w:id="31" w:name="nhp-version-1"/>
+      <w:bookmarkStart w:id="32" w:name="nhp-version-1"/>
       <w:r>
         <w:t xml:space="preserve">NHP Version 1</w:t>
       </w:r>
-      <w:bookmarkEnd w:id="31"/>
+      <w:bookmarkEnd w:id="32"/>
     </w:p>
     <w:tbl>
       <w:tblPr>
@@ -2524,7 +2459,7 @@
                     </pic:cNvPicPr>
                   </pic:nvPicPr>
                   <pic:blipFill>
-                    <a:blip r:embed="rId32"/>
+                    <a:blip r:embed="rId33"/>
                     <a:stretch>
                       <a:fillRect/>
                     </a:stretch>
@@ -2605,11 +2540,11 @@
       <w:pPr>
         <w:pStyle w:val="Heading2"/>
       </w:pPr>
-      <w:bookmarkStart w:id="33" w:name="nhp-version-2"/>
+      <w:bookmarkStart w:id="34" w:name="nhp-version-2"/>
       <w:r>
         <w:t xml:space="preserve">NHP Version 2</w:t>
       </w:r>
-      <w:bookmarkEnd w:id="33"/>
+      <w:bookmarkEnd w:id="34"/>
     </w:p>
     <w:tbl>
       <w:tblPr>
@@ -3001,7 +2936,7 @@
                     </pic:cNvPicPr>
                   </pic:nvPicPr>
                   <pic:blipFill>
-                    <a:blip r:embed="rId34"/>
+                    <a:blip r:embed="rId35"/>
                     <a:stretch>
                       <a:fillRect/>
                     </a:stretch>
@@ -3082,11 +3017,11 @@
       <w:pPr>
         <w:pStyle w:val="Heading2"/>
       </w:pPr>
-      <w:bookmarkStart w:id="35" w:name="what-happens-as-we-decrease-the-number-of-covariates."/>
+      <w:bookmarkStart w:id="36" w:name="what-happens-as-we-decrease-the-number-of-covariates."/>
       <w:r>
         <w:t xml:space="preserve">What happens as we decrease the number of covariates.</w:t>
       </w:r>
-      <w:bookmarkEnd w:id="35"/>
+      <w:bookmarkEnd w:id="36"/>
     </w:p>
     <w:p>
       <w:pPr>
@@ -3108,7 +3043,7 @@
                     </pic:cNvPicPr>
                   </pic:nvPicPr>
                   <pic:blipFill>
-                    <a:blip r:embed="rId36"/>
+                    <a:blip r:embed="rId37"/>
                     <a:stretch>
                       <a:fillRect/>
                     </a:stretch>

--- a/docs/sensitivity_and_specificity.docx
+++ b/docs/sensitivity_and_specificity.docx
@@ -41,7 +41,7 @@
         <w:pStyle w:val="Date"/>
       </w:pPr>
       <w:r>
-        <w:t xml:space="preserve">2019-06-25</w:t>
+        <w:t xml:space="preserve">2019-06-28</w:t>
       </w:r>
     </w:p>
     <w:p>
@@ -168,7 +168,7 @@
       <w:r>
         <w:drawing>
           <wp:inline>
-            <wp:extent cx="5334000" cy="2222500"/>
+            <wp:extent cx="5334000" cy="3111500"/>
             <wp:effectExtent b="0" l="0" r="0" t="0"/>
             <wp:docPr descr="" title="" id="1" name="Picture"/>
             <a:graphic>
@@ -189,7 +189,7 @@
                   <pic:spPr bwMode="auto">
                     <a:xfrm>
                       <a:off x="0" y="0"/>
-                      <a:ext cx="5334000" cy="2222500"/>
+                      <a:ext cx="5334000" cy="3111500"/>
                     </a:xfrm>
                     <a:prstGeom prst="rect">
                       <a:avLst/>
@@ -239,7 +239,7 @@
       <w:r>
         <w:drawing>
           <wp:inline>
-            <wp:extent cx="5334000" cy="2222500"/>
+            <wp:extent cx="5334000" cy="3111500"/>
             <wp:effectExtent b="0" l="0" r="0" t="0"/>
             <wp:docPr descr="" title="" id="1" name="Picture"/>
             <a:graphic>
@@ -260,7 +260,7 @@
                   <pic:spPr bwMode="auto">
                     <a:xfrm>
                       <a:off x="0" y="0"/>
-                      <a:ext cx="5334000" cy="2222500"/>
+                      <a:ext cx="5334000" cy="3111500"/>
                     </a:xfrm>
                     <a:prstGeom prst="rect">
                       <a:avLst/>
@@ -2441,12 +2441,32 @@
     </w:p>
     <w:p>
       <w:pPr>
-        <w:pStyle w:val="BodyText"/>
+        <w:pStyle w:val="SourceCode"/>
+      </w:pPr>
+      <w:r>
+        <w:rPr>
+          <w:rStyle w:val="VerbatimChar"/>
+        </w:rPr>
+        <w:t xml:space="preserve">## Warning: Removed 8 rows containing missing values (geom_point).</w:t>
+      </w:r>
+      <w:r>
+        <w:br w:type="textWrapping"/>
+      </w:r>
+      <w:r>
+        <w:rPr>
+          <w:rStyle w:val="VerbatimChar"/>
+        </w:rPr>
+        <w:t xml:space="preserve">## Warning: Removed 8 rows containing missing values (geom_errorbar).</w:t>
+      </w:r>
+    </w:p>
+    <w:p>
+      <w:pPr>
+        <w:pStyle w:val="FirstParagraph"/>
       </w:pPr>
       <w:r>
         <w:drawing>
           <wp:inline>
-            <wp:extent cx="5334000" cy="2222500"/>
+            <wp:extent cx="5334000" cy="3111500"/>
             <wp:effectExtent b="0" l="0" r="0" t="0"/>
             <wp:docPr descr="" title="" id="1" name="Picture"/>
             <a:graphic>
@@ -2467,7 +2487,7 @@
                   <pic:spPr bwMode="auto">
                     <a:xfrm>
                       <a:off x="0" y="0"/>
-                      <a:ext cx="5334000" cy="2222500"/>
+                      <a:ext cx="5334000" cy="3111500"/>
                     </a:xfrm>
                     <a:prstGeom prst="rect">
                       <a:avLst/>
@@ -2540,9 +2560,9 @@
       <w:pPr>
         <w:pStyle w:val="Heading2"/>
       </w:pPr>
-      <w:bookmarkStart w:id="34" w:name="nhp-version-2"/>
-      <w:r>
-        <w:t xml:space="preserve">NHP Version 2</w:t>
+      <w:bookmarkStart w:id="34" w:name="nhp-version-3"/>
+      <w:r>
+        <w:t xml:space="preserve">NHP Version 3</w:t>
       </w:r>
       <w:bookmarkEnd w:id="34"/>
     </w:p>
@@ -2707,7 +2727,7 @@
               <w:jc w:val="center"/>
             </w:pPr>
             <w:r>
-              <w:t xml:space="preserve">40</w:t>
+              <w:t xml:space="preserve">39</w:t>
             </w:r>
           </w:p>
         </w:tc>
@@ -2845,7 +2865,7 @@
               <w:jc w:val="center"/>
             </w:pPr>
             <w:r>
-              <w:t xml:space="preserve">44</w:t>
+              <w:t xml:space="preserve">43</w:t>
             </w:r>
           </w:p>
         </w:tc>
@@ -2923,14 +2943,14 @@
       <w:r>
         <w:drawing>
           <wp:inline>
-            <wp:extent cx="5334000" cy="2222500"/>
+            <wp:extent cx="5334000" cy="3111500"/>
             <wp:effectExtent b="0" l="0" r="0" t="0"/>
             <wp:docPr descr="" title="" id="1" name="Picture"/>
             <a:graphic>
               <a:graphicData uri="http://schemas.openxmlformats.org/drawingml/2006/picture">
                 <pic:pic>
                   <pic:nvPicPr>
-                    <pic:cNvPr descr="sensitivity_and_specificity_files/figure-docx/NHP_V2_ROC_Display-1.png" id="0" name="Picture"/>
+                    <pic:cNvPr descr="sensitivity_and_specificity_files/figure-docx/NHP_V3_ROC_Display-1.png" id="0" name="Picture"/>
                     <pic:cNvPicPr>
                       <a:picLocks noChangeArrowheads="1" noChangeAspect="1"/>
                     </pic:cNvPicPr>
@@ -2944,7 +2964,7 @@
                   <pic:spPr bwMode="auto">
                     <a:xfrm>
                       <a:off x="0" y="0"/>
-                      <a:ext cx="5334000" cy="2222500"/>
+                      <a:ext cx="5334000" cy="3111500"/>
                     </a:xfrm>
                     <a:prstGeom prst="rect">
                       <a:avLst/>
